--- a/Chapter2/Example2_6_Histograms.docx
+++ b/Chapter2/Example2_6_Histograms.docx
@@ -122,6 +122,7 @@
           <w:i w:val="0"/>
         </w:rPr>
       </w:pPr>
+      <w:bookmarkStart w:id="0" w:name="_GoBack"/>
       <w:r>
         <w:rPr>
           <w:rStyle w:val="IntenseEmphasis"/>
@@ -130,6 +131,7 @@
         <w:t>Chapter 2</w:t>
       </w:r>
     </w:p>
+    <w:bookmarkEnd w:id="0"/>
     <w:p>
       <w:pPr>
         <w:pStyle w:val="Heading1"/>
@@ -277,9 +279,137 @@
           <w:sz w:val="20"/>
           <w:szCs w:val="20"/>
         </w:rPr>
-        <w:t xml:space="preserve">GSS &lt;- </w:t>
-      </w:r>
-      <w:proofErr w:type="gramStart"/>
+        <w:t>GSS &lt;- read.csv(file='https://raw.githubusercontent.com/artofstat/data/master/Chapter2/TVhours.csv')</w:t>
+      </w:r>
+    </w:p>
+    <w:p>
+      <w:pPr>
+        <w:shd w:val="clear" w:color="auto" w:fill="FFFFFF"/>
+        <w:tabs>
+          <w:tab w:val="left" w:pos="916"/>
+          <w:tab w:val="left" w:pos="1832"/>
+          <w:tab w:val="left" w:pos="2748"/>
+          <w:tab w:val="left" w:pos="3664"/>
+          <w:tab w:val="left" w:pos="4580"/>
+          <w:tab w:val="left" w:pos="5496"/>
+          <w:tab w:val="left" w:pos="6412"/>
+          <w:tab w:val="left" w:pos="7328"/>
+          <w:tab w:val="left" w:pos="8244"/>
+          <w:tab w:val="left" w:pos="9160"/>
+          <w:tab w:val="left" w:pos="10076"/>
+          <w:tab w:val="left" w:pos="10992"/>
+          <w:tab w:val="left" w:pos="11908"/>
+          <w:tab w:val="left" w:pos="12824"/>
+          <w:tab w:val="left" w:pos="13740"/>
+          <w:tab w:val="left" w:pos="14656"/>
+        </w:tabs>
+        <w:wordWrap w:val="0"/>
+        <w:spacing w:after="0" w:line="198" w:lineRule="atLeast"/>
+        <w:rPr>
+          <w:rFonts w:ascii="Lucida Console" w:eastAsia="Times New Roman" w:hAnsi="Lucida Console" w:cs="Courier New"/>
+          <w:color w:val="000000" w:themeColor="text1"/>
+          <w:sz w:val="20"/>
+          <w:szCs w:val="20"/>
+        </w:rPr>
+      </w:pPr>
+      <w:r>
+        <w:rPr>
+          <w:rFonts w:ascii="Lucida Console" w:eastAsia="Times New Roman" w:hAnsi="Lucida Console" w:cs="Courier New"/>
+          <w:color w:val="000000" w:themeColor="text1"/>
+          <w:sz w:val="20"/>
+          <w:szCs w:val="20"/>
+        </w:rPr>
+        <w:t xml:space="preserve">&gt; </w:t>
+      </w:r>
+    </w:p>
+    <w:p>
+      <w:pPr>
+        <w:shd w:val="clear" w:color="auto" w:fill="FFFFFF"/>
+        <w:tabs>
+          <w:tab w:val="left" w:pos="916"/>
+          <w:tab w:val="left" w:pos="1832"/>
+          <w:tab w:val="left" w:pos="2748"/>
+          <w:tab w:val="left" w:pos="3664"/>
+          <w:tab w:val="left" w:pos="4580"/>
+          <w:tab w:val="left" w:pos="5496"/>
+          <w:tab w:val="left" w:pos="6412"/>
+          <w:tab w:val="left" w:pos="7328"/>
+          <w:tab w:val="left" w:pos="8244"/>
+          <w:tab w:val="left" w:pos="9160"/>
+          <w:tab w:val="left" w:pos="10076"/>
+          <w:tab w:val="left" w:pos="10992"/>
+          <w:tab w:val="left" w:pos="11908"/>
+          <w:tab w:val="left" w:pos="12824"/>
+          <w:tab w:val="left" w:pos="13740"/>
+          <w:tab w:val="left" w:pos="14656"/>
+        </w:tabs>
+        <w:wordWrap w:val="0"/>
+        <w:spacing w:after="0" w:line="198" w:lineRule="atLeast"/>
+        <w:rPr>
+          <w:rFonts w:ascii="Lucida Console" w:eastAsia="Times New Roman" w:hAnsi="Lucida Console" w:cs="Courier New"/>
+          <w:color w:val="000000" w:themeColor="text1"/>
+          <w:sz w:val="20"/>
+          <w:szCs w:val="20"/>
+        </w:rPr>
+      </w:pPr>
+      <w:r>
+        <w:rPr>
+          <w:rFonts w:ascii="Lucida Console" w:eastAsia="Times New Roman" w:hAnsi="Lucida Console" w:cs="Courier New"/>
+          <w:color w:val="000000" w:themeColor="text1"/>
+          <w:sz w:val="20"/>
+          <w:szCs w:val="20"/>
+        </w:rPr>
+        <w:t xml:space="preserve">&gt; </w:t>
+      </w:r>
+      <w:r>
+        <w:rPr>
+          <w:rFonts w:ascii="Lucida Console" w:eastAsia="Times New Roman" w:hAnsi="Lucida Console" w:cs="Courier New"/>
+          <w:color w:val="70AD47" w:themeColor="accent6"/>
+          <w:sz w:val="20"/>
+          <w:szCs w:val="20"/>
+        </w:rPr>
+        <w:t># Create Histogram:</w:t>
+      </w:r>
+    </w:p>
+    <w:p>
+      <w:pPr>
+        <w:shd w:val="clear" w:color="auto" w:fill="FFFFFF"/>
+        <w:tabs>
+          <w:tab w:val="left" w:pos="916"/>
+          <w:tab w:val="left" w:pos="1832"/>
+          <w:tab w:val="left" w:pos="2748"/>
+          <w:tab w:val="left" w:pos="3664"/>
+          <w:tab w:val="left" w:pos="4580"/>
+          <w:tab w:val="left" w:pos="5496"/>
+          <w:tab w:val="left" w:pos="6412"/>
+          <w:tab w:val="left" w:pos="7328"/>
+          <w:tab w:val="left" w:pos="8244"/>
+          <w:tab w:val="left" w:pos="9160"/>
+          <w:tab w:val="left" w:pos="10076"/>
+          <w:tab w:val="left" w:pos="10992"/>
+          <w:tab w:val="left" w:pos="11908"/>
+          <w:tab w:val="left" w:pos="12824"/>
+          <w:tab w:val="left" w:pos="13740"/>
+          <w:tab w:val="left" w:pos="14656"/>
+        </w:tabs>
+        <w:wordWrap w:val="0"/>
+        <w:spacing w:after="0" w:line="198" w:lineRule="atLeast"/>
+        <w:rPr>
+          <w:rFonts w:ascii="Lucida Console" w:eastAsia="Times New Roman" w:hAnsi="Lucida Console" w:cs="Courier New"/>
+          <w:color w:val="000000" w:themeColor="text1"/>
+          <w:sz w:val="20"/>
+          <w:szCs w:val="20"/>
+        </w:rPr>
+      </w:pPr>
+      <w:r>
+        <w:rPr>
+          <w:rFonts w:ascii="Lucida Console" w:eastAsia="Times New Roman" w:hAnsi="Lucida Console" w:cs="Courier New"/>
+          <w:color w:val="000000" w:themeColor="text1"/>
+          <w:sz w:val="20"/>
+          <w:szCs w:val="20"/>
+        </w:rPr>
+        <w:t xml:space="preserve">&gt; </w:t>
+      </w:r>
       <w:r>
         <w:rPr>
           <w:rFonts w:ascii="Lucida Console" w:eastAsia="Times New Roman" w:hAnsi="Lucida Console" w:cs="Courier New"/>
@@ -287,208 +417,7 @@
           <w:sz w:val="20"/>
           <w:szCs w:val="20"/>
         </w:rPr>
-        <w:t>read.csv(</w:t>
-      </w:r>
-      <w:proofErr w:type="gramEnd"/>
-      <w:r>
-        <w:rPr>
-          <w:rFonts w:ascii="Lucida Console" w:eastAsia="Times New Roman" w:hAnsi="Lucida Console" w:cs="Courier New"/>
-          <w:color w:val="4472C4" w:themeColor="accent5"/>
-          <w:sz w:val="20"/>
-          <w:szCs w:val="20"/>
-        </w:rPr>
-        <w:t>file='https://raw.githubusercontent.com/artofstat/data/master/Chapter2/TVhours.csv')</w:t>
-      </w:r>
-    </w:p>
-    <w:p>
-      <w:pPr>
-        <w:shd w:val="clear" w:color="auto" w:fill="FFFFFF"/>
-        <w:tabs>
-          <w:tab w:val="left" w:pos="916"/>
-          <w:tab w:val="left" w:pos="1832"/>
-          <w:tab w:val="left" w:pos="2748"/>
-          <w:tab w:val="left" w:pos="3664"/>
-          <w:tab w:val="left" w:pos="4580"/>
-          <w:tab w:val="left" w:pos="5496"/>
-          <w:tab w:val="left" w:pos="6412"/>
-          <w:tab w:val="left" w:pos="7328"/>
-          <w:tab w:val="left" w:pos="8244"/>
-          <w:tab w:val="left" w:pos="9160"/>
-          <w:tab w:val="left" w:pos="10076"/>
-          <w:tab w:val="left" w:pos="10992"/>
-          <w:tab w:val="left" w:pos="11908"/>
-          <w:tab w:val="left" w:pos="12824"/>
-          <w:tab w:val="left" w:pos="13740"/>
-          <w:tab w:val="left" w:pos="14656"/>
-        </w:tabs>
-        <w:wordWrap w:val="0"/>
-        <w:spacing w:after="0" w:line="198" w:lineRule="atLeast"/>
-        <w:rPr>
-          <w:rFonts w:ascii="Lucida Console" w:eastAsia="Times New Roman" w:hAnsi="Lucida Console" w:cs="Courier New"/>
-          <w:color w:val="000000" w:themeColor="text1"/>
-          <w:sz w:val="20"/>
-          <w:szCs w:val="20"/>
-        </w:rPr>
-      </w:pPr>
-      <w:r>
-        <w:rPr>
-          <w:rFonts w:ascii="Lucida Console" w:eastAsia="Times New Roman" w:hAnsi="Lucida Console" w:cs="Courier New"/>
-          <w:color w:val="000000" w:themeColor="text1"/>
-          <w:sz w:val="20"/>
-          <w:szCs w:val="20"/>
-        </w:rPr>
-        <w:t xml:space="preserve">&gt; </w:t>
-      </w:r>
-    </w:p>
-    <w:p>
-      <w:pPr>
-        <w:shd w:val="clear" w:color="auto" w:fill="FFFFFF"/>
-        <w:tabs>
-          <w:tab w:val="left" w:pos="916"/>
-          <w:tab w:val="left" w:pos="1832"/>
-          <w:tab w:val="left" w:pos="2748"/>
-          <w:tab w:val="left" w:pos="3664"/>
-          <w:tab w:val="left" w:pos="4580"/>
-          <w:tab w:val="left" w:pos="5496"/>
-          <w:tab w:val="left" w:pos="6412"/>
-          <w:tab w:val="left" w:pos="7328"/>
-          <w:tab w:val="left" w:pos="8244"/>
-          <w:tab w:val="left" w:pos="9160"/>
-          <w:tab w:val="left" w:pos="10076"/>
-          <w:tab w:val="left" w:pos="10992"/>
-          <w:tab w:val="left" w:pos="11908"/>
-          <w:tab w:val="left" w:pos="12824"/>
-          <w:tab w:val="left" w:pos="13740"/>
-          <w:tab w:val="left" w:pos="14656"/>
-        </w:tabs>
-        <w:wordWrap w:val="0"/>
-        <w:spacing w:after="0" w:line="198" w:lineRule="atLeast"/>
-        <w:rPr>
-          <w:rFonts w:ascii="Lucida Console" w:eastAsia="Times New Roman" w:hAnsi="Lucida Console" w:cs="Courier New"/>
-          <w:color w:val="000000" w:themeColor="text1"/>
-          <w:sz w:val="20"/>
-          <w:szCs w:val="20"/>
-        </w:rPr>
-      </w:pPr>
-      <w:r>
-        <w:rPr>
-          <w:rFonts w:ascii="Lucida Console" w:eastAsia="Times New Roman" w:hAnsi="Lucida Console" w:cs="Courier New"/>
-          <w:color w:val="000000" w:themeColor="text1"/>
-          <w:sz w:val="20"/>
-          <w:szCs w:val="20"/>
-        </w:rPr>
-        <w:t xml:space="preserve">&gt; </w:t>
-      </w:r>
-      <w:r>
-        <w:rPr>
-          <w:rFonts w:ascii="Lucida Console" w:eastAsia="Times New Roman" w:hAnsi="Lucida Console" w:cs="Courier New"/>
-          <w:color w:val="70AD47" w:themeColor="accent6"/>
-          <w:sz w:val="20"/>
-          <w:szCs w:val="20"/>
-        </w:rPr>
-        <w:t># Create Histogram:</w:t>
-      </w:r>
-    </w:p>
-    <w:p>
-      <w:pPr>
-        <w:shd w:val="clear" w:color="auto" w:fill="FFFFFF"/>
-        <w:tabs>
-          <w:tab w:val="left" w:pos="916"/>
-          <w:tab w:val="left" w:pos="1832"/>
-          <w:tab w:val="left" w:pos="2748"/>
-          <w:tab w:val="left" w:pos="3664"/>
-          <w:tab w:val="left" w:pos="4580"/>
-          <w:tab w:val="left" w:pos="5496"/>
-          <w:tab w:val="left" w:pos="6412"/>
-          <w:tab w:val="left" w:pos="7328"/>
-          <w:tab w:val="left" w:pos="8244"/>
-          <w:tab w:val="left" w:pos="9160"/>
-          <w:tab w:val="left" w:pos="10076"/>
-          <w:tab w:val="left" w:pos="10992"/>
-          <w:tab w:val="left" w:pos="11908"/>
-          <w:tab w:val="left" w:pos="12824"/>
-          <w:tab w:val="left" w:pos="13740"/>
-          <w:tab w:val="left" w:pos="14656"/>
-        </w:tabs>
-        <w:wordWrap w:val="0"/>
-        <w:spacing w:after="0" w:line="198" w:lineRule="atLeast"/>
-        <w:rPr>
-          <w:rFonts w:ascii="Lucida Console" w:eastAsia="Times New Roman" w:hAnsi="Lucida Console" w:cs="Courier New"/>
-          <w:color w:val="000000" w:themeColor="text1"/>
-          <w:sz w:val="20"/>
-          <w:szCs w:val="20"/>
-        </w:rPr>
-      </w:pPr>
-      <w:r>
-        <w:rPr>
-          <w:rFonts w:ascii="Lucida Console" w:eastAsia="Times New Roman" w:hAnsi="Lucida Console" w:cs="Courier New"/>
-          <w:color w:val="000000" w:themeColor="text1"/>
-          <w:sz w:val="20"/>
-          <w:szCs w:val="20"/>
-        </w:rPr>
-        <w:t xml:space="preserve">&gt; </w:t>
-      </w:r>
-      <w:proofErr w:type="spellStart"/>
-      <w:proofErr w:type="gramStart"/>
-      <w:r>
-        <w:rPr>
-          <w:rFonts w:ascii="Lucida Console" w:eastAsia="Times New Roman" w:hAnsi="Lucida Console" w:cs="Courier New"/>
-          <w:color w:val="4472C4" w:themeColor="accent5"/>
-          <w:sz w:val="20"/>
-          <w:szCs w:val="20"/>
-        </w:rPr>
-        <w:t>hist</w:t>
-      </w:r>
-      <w:proofErr w:type="spellEnd"/>
-      <w:r>
-        <w:rPr>
-          <w:rFonts w:ascii="Lucida Console" w:eastAsia="Times New Roman" w:hAnsi="Lucida Console" w:cs="Courier New"/>
-          <w:color w:val="4472C4" w:themeColor="accent5"/>
-          <w:sz w:val="20"/>
-          <w:szCs w:val="20"/>
-        </w:rPr>
-        <w:t>(</w:t>
-      </w:r>
-      <w:proofErr w:type="spellStart"/>
-      <w:proofErr w:type="gramEnd"/>
-      <w:r>
-        <w:rPr>
-          <w:rFonts w:ascii="Lucida Console" w:eastAsia="Times New Roman" w:hAnsi="Lucida Console" w:cs="Courier New"/>
-          <w:color w:val="4472C4" w:themeColor="accent5"/>
-          <w:sz w:val="20"/>
-          <w:szCs w:val="20"/>
-        </w:rPr>
-        <w:t>GSS$tvhours</w:t>
-      </w:r>
-      <w:proofErr w:type="spellEnd"/>
-      <w:r>
-        <w:rPr>
-          <w:rFonts w:ascii="Lucida Console" w:eastAsia="Times New Roman" w:hAnsi="Lucida Console" w:cs="Courier New"/>
-          <w:color w:val="4472C4" w:themeColor="accent5"/>
-          <w:sz w:val="20"/>
-          <w:szCs w:val="20"/>
-        </w:rPr>
-        <w:t xml:space="preserve">, </w:t>
-      </w:r>
-      <w:proofErr w:type="spellStart"/>
-      <w:r>
-        <w:rPr>
-          <w:rFonts w:ascii="Lucida Console" w:eastAsia="Times New Roman" w:hAnsi="Lucida Console" w:cs="Courier New"/>
-          <w:color w:val="4472C4" w:themeColor="accent5"/>
-          <w:sz w:val="20"/>
-          <w:szCs w:val="20"/>
-        </w:rPr>
-        <w:t>xlab</w:t>
-      </w:r>
-      <w:proofErr w:type="spellEnd"/>
-      <w:r>
-        <w:rPr>
-          <w:rFonts w:ascii="Lucida Console" w:eastAsia="Times New Roman" w:hAnsi="Lucida Console" w:cs="Courier New"/>
-          <w:color w:val="4472C4" w:themeColor="accent5"/>
-          <w:sz w:val="20"/>
-          <w:szCs w:val="20"/>
-        </w:rPr>
-        <w:t>="Hours of Watching TV", main="Histogram of the Numbers of Hours Watching TV per Day")</w:t>
+        <w:t>hist(GSS$tvhours, xlab="Hours of Watching TV", main="Histogram of the Numbers of Hours Watching TV per Day")</w:t>
       </w:r>
     </w:p>
     <w:p>
@@ -1391,9 +1320,48 @@
           <w:sz w:val="20"/>
           <w:szCs w:val="20"/>
         </w:rPr>
-        <w:t xml:space="preserve"># </w:t>
-      </w:r>
-      <w:proofErr w:type="gramStart"/>
+        <w:t># For more fine tuning, it is better to use the ggplot2 library.</w:t>
+      </w:r>
+    </w:p>
+    <w:p>
+      <w:pPr>
+        <w:shd w:val="clear" w:color="auto" w:fill="FFFFFF"/>
+        <w:tabs>
+          <w:tab w:val="left" w:pos="916"/>
+          <w:tab w:val="left" w:pos="1832"/>
+          <w:tab w:val="left" w:pos="2748"/>
+          <w:tab w:val="left" w:pos="3664"/>
+          <w:tab w:val="left" w:pos="4580"/>
+          <w:tab w:val="left" w:pos="5496"/>
+          <w:tab w:val="left" w:pos="6412"/>
+          <w:tab w:val="left" w:pos="7328"/>
+          <w:tab w:val="left" w:pos="8244"/>
+          <w:tab w:val="left" w:pos="9160"/>
+          <w:tab w:val="left" w:pos="10076"/>
+          <w:tab w:val="left" w:pos="10992"/>
+          <w:tab w:val="left" w:pos="11908"/>
+          <w:tab w:val="left" w:pos="12824"/>
+          <w:tab w:val="left" w:pos="13740"/>
+          <w:tab w:val="left" w:pos="14656"/>
+        </w:tabs>
+        <w:wordWrap w:val="0"/>
+        <w:spacing w:after="0" w:line="198" w:lineRule="atLeast"/>
+        <w:rPr>
+          <w:rFonts w:ascii="Lucida Console" w:eastAsia="Times New Roman" w:hAnsi="Lucida Console" w:cs="Courier New"/>
+          <w:color w:val="000000" w:themeColor="text1"/>
+          <w:sz w:val="20"/>
+          <w:szCs w:val="20"/>
+        </w:rPr>
+      </w:pPr>
+      <w:r>
+        <w:rPr>
+          <w:rFonts w:ascii="Lucida Console" w:eastAsia="Times New Roman" w:hAnsi="Lucida Console" w:cs="Courier New"/>
+          <w:color w:val="000000" w:themeColor="text1"/>
+          <w:sz w:val="20"/>
+          <w:szCs w:val="20"/>
+        </w:rPr>
+        <w:t xml:space="preserve">&gt; </w:t>
+      </w:r>
       <w:r>
         <w:rPr>
           <w:rFonts w:ascii="Lucida Console" w:eastAsia="Times New Roman" w:hAnsi="Lucida Console" w:cs="Courier New"/>
@@ -1401,9 +1369,137 @@
           <w:sz w:val="20"/>
           <w:szCs w:val="20"/>
         </w:rPr>
-        <w:t>For</w:t>
-      </w:r>
-      <w:proofErr w:type="gramEnd"/>
+        <w:t># If you haven't installed it already, first type: install.packages(ggplot2)</w:t>
+      </w:r>
+    </w:p>
+    <w:p>
+      <w:pPr>
+        <w:shd w:val="clear" w:color="auto" w:fill="FFFFFF"/>
+        <w:tabs>
+          <w:tab w:val="left" w:pos="916"/>
+          <w:tab w:val="left" w:pos="1832"/>
+          <w:tab w:val="left" w:pos="2748"/>
+          <w:tab w:val="left" w:pos="3664"/>
+          <w:tab w:val="left" w:pos="4580"/>
+          <w:tab w:val="left" w:pos="5496"/>
+          <w:tab w:val="left" w:pos="6412"/>
+          <w:tab w:val="left" w:pos="7328"/>
+          <w:tab w:val="left" w:pos="8244"/>
+          <w:tab w:val="left" w:pos="9160"/>
+          <w:tab w:val="left" w:pos="10076"/>
+          <w:tab w:val="left" w:pos="10992"/>
+          <w:tab w:val="left" w:pos="11908"/>
+          <w:tab w:val="left" w:pos="12824"/>
+          <w:tab w:val="left" w:pos="13740"/>
+          <w:tab w:val="left" w:pos="14656"/>
+        </w:tabs>
+        <w:wordWrap w:val="0"/>
+        <w:spacing w:after="0" w:line="198" w:lineRule="atLeast"/>
+        <w:rPr>
+          <w:rFonts w:ascii="Lucida Console" w:eastAsia="Times New Roman" w:hAnsi="Lucida Console" w:cs="Courier New"/>
+          <w:color w:val="000000" w:themeColor="text1"/>
+          <w:sz w:val="20"/>
+          <w:szCs w:val="20"/>
+        </w:rPr>
+      </w:pPr>
+      <w:r>
+        <w:rPr>
+          <w:rFonts w:ascii="Lucida Console" w:eastAsia="Times New Roman" w:hAnsi="Lucida Console" w:cs="Courier New"/>
+          <w:color w:val="000000" w:themeColor="text1"/>
+          <w:sz w:val="20"/>
+          <w:szCs w:val="20"/>
+        </w:rPr>
+        <w:t xml:space="preserve">&gt; </w:t>
+      </w:r>
+    </w:p>
+    <w:p>
+      <w:pPr>
+        <w:shd w:val="clear" w:color="auto" w:fill="FFFFFF"/>
+        <w:tabs>
+          <w:tab w:val="left" w:pos="916"/>
+          <w:tab w:val="left" w:pos="1832"/>
+          <w:tab w:val="left" w:pos="2748"/>
+          <w:tab w:val="left" w:pos="3664"/>
+          <w:tab w:val="left" w:pos="4580"/>
+          <w:tab w:val="left" w:pos="5496"/>
+          <w:tab w:val="left" w:pos="6412"/>
+          <w:tab w:val="left" w:pos="7328"/>
+          <w:tab w:val="left" w:pos="8244"/>
+          <w:tab w:val="left" w:pos="9160"/>
+          <w:tab w:val="left" w:pos="10076"/>
+          <w:tab w:val="left" w:pos="10992"/>
+          <w:tab w:val="left" w:pos="11908"/>
+          <w:tab w:val="left" w:pos="12824"/>
+          <w:tab w:val="left" w:pos="13740"/>
+          <w:tab w:val="left" w:pos="14656"/>
+        </w:tabs>
+        <w:wordWrap w:val="0"/>
+        <w:spacing w:after="0" w:line="198" w:lineRule="atLeast"/>
+        <w:rPr>
+          <w:rFonts w:ascii="Lucida Console" w:eastAsia="Times New Roman" w:hAnsi="Lucida Console" w:cs="Courier New"/>
+          <w:color w:val="000000" w:themeColor="text1"/>
+          <w:sz w:val="20"/>
+          <w:szCs w:val="20"/>
+        </w:rPr>
+      </w:pPr>
+      <w:r>
+        <w:rPr>
+          <w:rFonts w:ascii="Lucida Console" w:eastAsia="Times New Roman" w:hAnsi="Lucida Console" w:cs="Courier New"/>
+          <w:color w:val="000000" w:themeColor="text1"/>
+          <w:sz w:val="20"/>
+          <w:szCs w:val="20"/>
+        </w:rPr>
+        <w:t xml:space="preserve">&gt; </w:t>
+      </w:r>
+      <w:r>
+        <w:rPr>
+          <w:rFonts w:ascii="Lucida Console" w:eastAsia="Times New Roman" w:hAnsi="Lucida Console" w:cs="Courier New"/>
+          <w:color w:val="4472C4" w:themeColor="accent5"/>
+          <w:sz w:val="20"/>
+          <w:szCs w:val="20"/>
+        </w:rPr>
+        <w:t>library(ggplot2)</w:t>
+      </w:r>
+    </w:p>
+    <w:p>
+      <w:pPr>
+        <w:shd w:val="clear" w:color="auto" w:fill="FFFFFF"/>
+        <w:tabs>
+          <w:tab w:val="left" w:pos="916"/>
+          <w:tab w:val="left" w:pos="1832"/>
+          <w:tab w:val="left" w:pos="2748"/>
+          <w:tab w:val="left" w:pos="3664"/>
+          <w:tab w:val="left" w:pos="4580"/>
+          <w:tab w:val="left" w:pos="5496"/>
+          <w:tab w:val="left" w:pos="6412"/>
+          <w:tab w:val="left" w:pos="7328"/>
+          <w:tab w:val="left" w:pos="8244"/>
+          <w:tab w:val="left" w:pos="9160"/>
+          <w:tab w:val="left" w:pos="10076"/>
+          <w:tab w:val="left" w:pos="10992"/>
+          <w:tab w:val="left" w:pos="11908"/>
+          <w:tab w:val="left" w:pos="12824"/>
+          <w:tab w:val="left" w:pos="13740"/>
+          <w:tab w:val="left" w:pos="14656"/>
+        </w:tabs>
+        <w:wordWrap w:val="0"/>
+        <w:spacing w:after="0" w:line="198" w:lineRule="atLeast"/>
+        <w:rPr>
+          <w:rFonts w:ascii="Lucida Console" w:eastAsia="Times New Roman" w:hAnsi="Lucida Console" w:cs="Courier New"/>
+          <w:color w:val="000000" w:themeColor="text1"/>
+          <w:sz w:val="20"/>
+          <w:szCs w:val="20"/>
+        </w:rPr>
+      </w:pPr>
+      <w:r>
+        <w:rPr>
+          <w:rFonts w:ascii="Lucida Console" w:eastAsia="Times New Roman" w:hAnsi="Lucida Console" w:cs="Courier New"/>
+          <w:color w:val="000000" w:themeColor="text1"/>
+          <w:sz w:val="20"/>
+          <w:szCs w:val="20"/>
+        </w:rPr>
+        <w:t xml:space="preserve">&gt; </w:t>
+      </w:r>
       <w:r>
         <w:rPr>
           <w:rFonts w:ascii="Lucida Console" w:eastAsia="Times New Roman" w:hAnsi="Lucida Console" w:cs="Courier New"/>
@@ -1411,7 +1507,7 @@
           <w:sz w:val="20"/>
           <w:szCs w:val="20"/>
         </w:rPr>
-        <w:t xml:space="preserve"> more fine tuning, it is better to use the ggplot2 library.</w:t>
+        <w:t># Basic plot:</w:t>
       </w:r>
     </w:p>
     <w:p>
@@ -1456,134 +1552,52 @@
       <w:r>
         <w:rPr>
           <w:rFonts w:ascii="Lucida Console" w:eastAsia="Times New Roman" w:hAnsi="Lucida Console" w:cs="Courier New"/>
-          <w:color w:val="70AD47" w:themeColor="accent6"/>
-          <w:sz w:val="20"/>
-          <w:szCs w:val="20"/>
-        </w:rPr>
-        <w:t xml:space="preserve"># If you haven't installed it already, first type: </w:t>
-      </w:r>
-      <w:proofErr w:type="spellStart"/>
-      <w:proofErr w:type="gramStart"/>
-      <w:r>
-        <w:rPr>
-          <w:rFonts w:ascii="Lucida Console" w:eastAsia="Times New Roman" w:hAnsi="Lucida Console" w:cs="Courier New"/>
-          <w:color w:val="70AD47" w:themeColor="accent6"/>
-          <w:sz w:val="20"/>
-          <w:szCs w:val="20"/>
-        </w:rPr>
-        <w:t>install.packages</w:t>
-      </w:r>
-      <w:proofErr w:type="spellEnd"/>
-      <w:r>
-        <w:rPr>
-          <w:rFonts w:ascii="Lucida Console" w:eastAsia="Times New Roman" w:hAnsi="Lucida Console" w:cs="Courier New"/>
-          <w:color w:val="70AD47" w:themeColor="accent6"/>
-          <w:sz w:val="20"/>
-          <w:szCs w:val="20"/>
-        </w:rPr>
-        <w:t>(</w:t>
-      </w:r>
-      <w:proofErr w:type="gramEnd"/>
-      <w:r>
-        <w:rPr>
-          <w:rFonts w:ascii="Lucida Console" w:eastAsia="Times New Roman" w:hAnsi="Lucida Console" w:cs="Courier New"/>
-          <w:color w:val="70AD47" w:themeColor="accent6"/>
-          <w:sz w:val="20"/>
-          <w:szCs w:val="20"/>
-        </w:rPr>
-        <w:t>ggplot2)</w:t>
-      </w:r>
-    </w:p>
-    <w:p>
-      <w:pPr>
-        <w:shd w:val="clear" w:color="auto" w:fill="FFFFFF"/>
-        <w:tabs>
-          <w:tab w:val="left" w:pos="916"/>
-          <w:tab w:val="left" w:pos="1832"/>
-          <w:tab w:val="left" w:pos="2748"/>
-          <w:tab w:val="left" w:pos="3664"/>
-          <w:tab w:val="left" w:pos="4580"/>
-          <w:tab w:val="left" w:pos="5496"/>
-          <w:tab w:val="left" w:pos="6412"/>
-          <w:tab w:val="left" w:pos="7328"/>
-          <w:tab w:val="left" w:pos="8244"/>
-          <w:tab w:val="left" w:pos="9160"/>
-          <w:tab w:val="left" w:pos="10076"/>
-          <w:tab w:val="left" w:pos="10992"/>
-          <w:tab w:val="left" w:pos="11908"/>
-          <w:tab w:val="left" w:pos="12824"/>
-          <w:tab w:val="left" w:pos="13740"/>
-          <w:tab w:val="left" w:pos="14656"/>
-        </w:tabs>
-        <w:wordWrap w:val="0"/>
-        <w:spacing w:after="0" w:line="198" w:lineRule="atLeast"/>
-        <w:rPr>
-          <w:rFonts w:ascii="Lucida Console" w:eastAsia="Times New Roman" w:hAnsi="Lucida Console" w:cs="Courier New"/>
-          <w:color w:val="000000" w:themeColor="text1"/>
-          <w:sz w:val="20"/>
-          <w:szCs w:val="20"/>
-        </w:rPr>
-      </w:pPr>
-      <w:r>
-        <w:rPr>
-          <w:rFonts w:ascii="Lucida Console" w:eastAsia="Times New Roman" w:hAnsi="Lucida Console" w:cs="Courier New"/>
-          <w:color w:val="000000" w:themeColor="text1"/>
-          <w:sz w:val="20"/>
-          <w:szCs w:val="20"/>
-        </w:rPr>
-        <w:t xml:space="preserve">&gt; </w:t>
-      </w:r>
-    </w:p>
-    <w:p>
-      <w:pPr>
-        <w:shd w:val="clear" w:color="auto" w:fill="FFFFFF"/>
-        <w:tabs>
-          <w:tab w:val="left" w:pos="916"/>
-          <w:tab w:val="left" w:pos="1832"/>
-          <w:tab w:val="left" w:pos="2748"/>
-          <w:tab w:val="left" w:pos="3664"/>
-          <w:tab w:val="left" w:pos="4580"/>
-          <w:tab w:val="left" w:pos="5496"/>
-          <w:tab w:val="left" w:pos="6412"/>
-          <w:tab w:val="left" w:pos="7328"/>
-          <w:tab w:val="left" w:pos="8244"/>
-          <w:tab w:val="left" w:pos="9160"/>
-          <w:tab w:val="left" w:pos="10076"/>
-          <w:tab w:val="left" w:pos="10992"/>
-          <w:tab w:val="left" w:pos="11908"/>
-          <w:tab w:val="left" w:pos="12824"/>
-          <w:tab w:val="left" w:pos="13740"/>
-          <w:tab w:val="left" w:pos="14656"/>
-        </w:tabs>
-        <w:wordWrap w:val="0"/>
-        <w:spacing w:after="0" w:line="198" w:lineRule="atLeast"/>
-        <w:rPr>
-          <w:rFonts w:ascii="Lucida Console" w:eastAsia="Times New Roman" w:hAnsi="Lucida Console" w:cs="Courier New"/>
-          <w:color w:val="000000" w:themeColor="text1"/>
-          <w:sz w:val="20"/>
-          <w:szCs w:val="20"/>
-        </w:rPr>
-      </w:pPr>
-      <w:r>
-        <w:rPr>
-          <w:rFonts w:ascii="Lucida Console" w:eastAsia="Times New Roman" w:hAnsi="Lucida Console" w:cs="Courier New"/>
-          <w:color w:val="000000" w:themeColor="text1"/>
-          <w:sz w:val="20"/>
-          <w:szCs w:val="20"/>
-        </w:rPr>
-        <w:t xml:space="preserve">&gt; </w:t>
-      </w:r>
-      <w:proofErr w:type="gramStart"/>
-      <w:r>
-        <w:rPr>
-          <w:rFonts w:ascii="Lucida Console" w:eastAsia="Times New Roman" w:hAnsi="Lucida Console" w:cs="Courier New"/>
           <w:color w:val="4472C4" w:themeColor="accent5"/>
           <w:sz w:val="20"/>
           <w:szCs w:val="20"/>
         </w:rPr>
-        <w:t>library(</w:t>
-      </w:r>
-      <w:proofErr w:type="gramEnd"/>
+        <w:t xml:space="preserve">ggplot(GSS, aes(x=tvhours)) + </w:t>
+      </w:r>
+    </w:p>
+    <w:p>
+      <w:pPr>
+        <w:shd w:val="clear" w:color="auto" w:fill="FFFFFF"/>
+        <w:tabs>
+          <w:tab w:val="left" w:pos="916"/>
+          <w:tab w:val="left" w:pos="1832"/>
+          <w:tab w:val="left" w:pos="2748"/>
+          <w:tab w:val="left" w:pos="3664"/>
+          <w:tab w:val="left" w:pos="4580"/>
+          <w:tab w:val="left" w:pos="5496"/>
+          <w:tab w:val="left" w:pos="6412"/>
+          <w:tab w:val="left" w:pos="7328"/>
+          <w:tab w:val="left" w:pos="8244"/>
+          <w:tab w:val="left" w:pos="9160"/>
+          <w:tab w:val="left" w:pos="10076"/>
+          <w:tab w:val="left" w:pos="10992"/>
+          <w:tab w:val="left" w:pos="11908"/>
+          <w:tab w:val="left" w:pos="12824"/>
+          <w:tab w:val="left" w:pos="13740"/>
+          <w:tab w:val="left" w:pos="14656"/>
+        </w:tabs>
+        <w:wordWrap w:val="0"/>
+        <w:spacing w:after="0" w:line="198" w:lineRule="atLeast"/>
+        <w:rPr>
+          <w:rFonts w:ascii="Lucida Console" w:eastAsia="Times New Roman" w:hAnsi="Lucida Console" w:cs="Courier New"/>
+          <w:color w:val="000000" w:themeColor="text1"/>
+          <w:sz w:val="20"/>
+          <w:szCs w:val="20"/>
+        </w:rPr>
+      </w:pPr>
+      <w:r>
+        <w:rPr>
+          <w:rFonts w:ascii="Lucida Console" w:eastAsia="Times New Roman" w:hAnsi="Lucida Console" w:cs="Courier New"/>
+          <w:color w:val="000000" w:themeColor="text1"/>
+          <w:sz w:val="20"/>
+          <w:szCs w:val="20"/>
+        </w:rPr>
+        <w:t xml:space="preserve">+ </w:t>
+      </w:r>
       <w:r>
         <w:rPr>
           <w:rFonts w:ascii="Lucida Console" w:eastAsia="Times New Roman" w:hAnsi="Lucida Console" w:cs="Courier New"/>
@@ -1591,99 +1605,48 @@
           <w:sz w:val="20"/>
           <w:szCs w:val="20"/>
         </w:rPr>
-        <w:t>ggplot2)</w:t>
-      </w:r>
-    </w:p>
-    <w:p>
-      <w:pPr>
-        <w:shd w:val="clear" w:color="auto" w:fill="FFFFFF"/>
-        <w:tabs>
-          <w:tab w:val="left" w:pos="916"/>
-          <w:tab w:val="left" w:pos="1832"/>
-          <w:tab w:val="left" w:pos="2748"/>
-          <w:tab w:val="left" w:pos="3664"/>
-          <w:tab w:val="left" w:pos="4580"/>
-          <w:tab w:val="left" w:pos="5496"/>
-          <w:tab w:val="left" w:pos="6412"/>
-          <w:tab w:val="left" w:pos="7328"/>
-          <w:tab w:val="left" w:pos="8244"/>
-          <w:tab w:val="left" w:pos="9160"/>
-          <w:tab w:val="left" w:pos="10076"/>
-          <w:tab w:val="left" w:pos="10992"/>
-          <w:tab w:val="left" w:pos="11908"/>
-          <w:tab w:val="left" w:pos="12824"/>
-          <w:tab w:val="left" w:pos="13740"/>
-          <w:tab w:val="left" w:pos="14656"/>
-        </w:tabs>
-        <w:wordWrap w:val="0"/>
-        <w:spacing w:after="0" w:line="198" w:lineRule="atLeast"/>
-        <w:rPr>
-          <w:rFonts w:ascii="Lucida Console" w:eastAsia="Times New Roman" w:hAnsi="Lucida Console" w:cs="Courier New"/>
-          <w:color w:val="000000" w:themeColor="text1"/>
-          <w:sz w:val="20"/>
-          <w:szCs w:val="20"/>
-        </w:rPr>
-      </w:pPr>
-      <w:r>
-        <w:rPr>
-          <w:rFonts w:ascii="Lucida Console" w:eastAsia="Times New Roman" w:hAnsi="Lucida Console" w:cs="Courier New"/>
-          <w:color w:val="000000" w:themeColor="text1"/>
-          <w:sz w:val="20"/>
-          <w:szCs w:val="20"/>
-        </w:rPr>
-        <w:t xml:space="preserve">&gt; </w:t>
-      </w:r>
-      <w:r>
-        <w:rPr>
-          <w:rFonts w:ascii="Lucida Console" w:eastAsia="Times New Roman" w:hAnsi="Lucida Console" w:cs="Courier New"/>
-          <w:color w:val="70AD47" w:themeColor="accent6"/>
-          <w:sz w:val="20"/>
-          <w:szCs w:val="20"/>
-        </w:rPr>
-        <w:t># Basic plot:</w:t>
-      </w:r>
-    </w:p>
-    <w:p>
-      <w:pPr>
-        <w:shd w:val="clear" w:color="auto" w:fill="FFFFFF"/>
-        <w:tabs>
-          <w:tab w:val="left" w:pos="916"/>
-          <w:tab w:val="left" w:pos="1832"/>
-          <w:tab w:val="left" w:pos="2748"/>
-          <w:tab w:val="left" w:pos="3664"/>
-          <w:tab w:val="left" w:pos="4580"/>
-          <w:tab w:val="left" w:pos="5496"/>
-          <w:tab w:val="left" w:pos="6412"/>
-          <w:tab w:val="left" w:pos="7328"/>
-          <w:tab w:val="left" w:pos="8244"/>
-          <w:tab w:val="left" w:pos="9160"/>
-          <w:tab w:val="left" w:pos="10076"/>
-          <w:tab w:val="left" w:pos="10992"/>
-          <w:tab w:val="left" w:pos="11908"/>
-          <w:tab w:val="left" w:pos="12824"/>
-          <w:tab w:val="left" w:pos="13740"/>
-          <w:tab w:val="left" w:pos="14656"/>
-        </w:tabs>
-        <w:wordWrap w:val="0"/>
-        <w:spacing w:after="0" w:line="198" w:lineRule="atLeast"/>
-        <w:rPr>
-          <w:rFonts w:ascii="Lucida Console" w:eastAsia="Times New Roman" w:hAnsi="Lucida Console" w:cs="Courier New"/>
-          <w:color w:val="000000" w:themeColor="text1"/>
-          <w:sz w:val="20"/>
-          <w:szCs w:val="20"/>
-        </w:rPr>
-      </w:pPr>
-      <w:r>
-        <w:rPr>
-          <w:rFonts w:ascii="Lucida Console" w:eastAsia="Times New Roman" w:hAnsi="Lucida Console" w:cs="Courier New"/>
-          <w:color w:val="000000" w:themeColor="text1"/>
-          <w:sz w:val="20"/>
-          <w:szCs w:val="20"/>
-        </w:rPr>
-        <w:t xml:space="preserve">&gt; </w:t>
-      </w:r>
-      <w:proofErr w:type="spellStart"/>
-      <w:proofErr w:type="gramStart"/>
+        <w:t xml:space="preserve">    geom_histogram(binwidth=1, color="black", fill="orchid") +</w:t>
+      </w:r>
+    </w:p>
+    <w:p>
+      <w:pPr>
+        <w:shd w:val="clear" w:color="auto" w:fill="FFFFFF"/>
+        <w:tabs>
+          <w:tab w:val="left" w:pos="916"/>
+          <w:tab w:val="left" w:pos="1832"/>
+          <w:tab w:val="left" w:pos="2748"/>
+          <w:tab w:val="left" w:pos="3664"/>
+          <w:tab w:val="left" w:pos="4580"/>
+          <w:tab w:val="left" w:pos="5496"/>
+          <w:tab w:val="left" w:pos="6412"/>
+          <w:tab w:val="left" w:pos="7328"/>
+          <w:tab w:val="left" w:pos="8244"/>
+          <w:tab w:val="left" w:pos="9160"/>
+          <w:tab w:val="left" w:pos="10076"/>
+          <w:tab w:val="left" w:pos="10992"/>
+          <w:tab w:val="left" w:pos="11908"/>
+          <w:tab w:val="left" w:pos="12824"/>
+          <w:tab w:val="left" w:pos="13740"/>
+          <w:tab w:val="left" w:pos="14656"/>
+        </w:tabs>
+        <w:wordWrap w:val="0"/>
+        <w:spacing w:after="0" w:line="198" w:lineRule="atLeast"/>
+        <w:rPr>
+          <w:rFonts w:ascii="Lucida Console" w:eastAsia="Times New Roman" w:hAnsi="Lucida Console" w:cs="Courier New"/>
+          <w:color w:val="000000" w:themeColor="text1"/>
+          <w:sz w:val="20"/>
+          <w:szCs w:val="20"/>
+        </w:rPr>
+      </w:pPr>
+      <w:r>
+        <w:rPr>
+          <w:rFonts w:ascii="Lucida Console" w:eastAsia="Times New Roman" w:hAnsi="Lucida Console" w:cs="Courier New"/>
+          <w:color w:val="000000" w:themeColor="text1"/>
+          <w:sz w:val="20"/>
+          <w:szCs w:val="20"/>
+        </w:rPr>
+        <w:t xml:space="preserve">+ </w:t>
+      </w:r>
       <w:r>
         <w:rPr>
           <w:rFonts w:ascii="Lucida Console" w:eastAsia="Times New Roman" w:hAnsi="Lucida Console" w:cs="Courier New"/>
@@ -1691,9 +1654,48 @@
           <w:sz w:val="20"/>
           <w:szCs w:val="20"/>
         </w:rPr>
-        <w:t>ggplot</w:t>
-      </w:r>
-      <w:proofErr w:type="spellEnd"/>
+        <w:t xml:space="preserve">    labs(x="Hours of Watching TV", y="Frequency",  </w:t>
+      </w:r>
+    </w:p>
+    <w:p>
+      <w:pPr>
+        <w:shd w:val="clear" w:color="auto" w:fill="FFFFFF"/>
+        <w:tabs>
+          <w:tab w:val="left" w:pos="916"/>
+          <w:tab w:val="left" w:pos="1832"/>
+          <w:tab w:val="left" w:pos="2748"/>
+          <w:tab w:val="left" w:pos="3664"/>
+          <w:tab w:val="left" w:pos="4580"/>
+          <w:tab w:val="left" w:pos="5496"/>
+          <w:tab w:val="left" w:pos="6412"/>
+          <w:tab w:val="left" w:pos="7328"/>
+          <w:tab w:val="left" w:pos="8244"/>
+          <w:tab w:val="left" w:pos="9160"/>
+          <w:tab w:val="left" w:pos="10076"/>
+          <w:tab w:val="left" w:pos="10992"/>
+          <w:tab w:val="left" w:pos="11908"/>
+          <w:tab w:val="left" w:pos="12824"/>
+          <w:tab w:val="left" w:pos="13740"/>
+          <w:tab w:val="left" w:pos="14656"/>
+        </w:tabs>
+        <w:wordWrap w:val="0"/>
+        <w:spacing w:after="0" w:line="198" w:lineRule="atLeast"/>
+        <w:rPr>
+          <w:rFonts w:ascii="Lucida Console" w:eastAsia="Times New Roman" w:hAnsi="Lucida Console" w:cs="Courier New"/>
+          <w:color w:val="000000" w:themeColor="text1"/>
+          <w:sz w:val="20"/>
+          <w:szCs w:val="20"/>
+        </w:rPr>
+      </w:pPr>
+      <w:r>
+        <w:rPr>
+          <w:rFonts w:ascii="Lucida Console" w:eastAsia="Times New Roman" w:hAnsi="Lucida Console" w:cs="Courier New"/>
+          <w:color w:val="000000" w:themeColor="text1"/>
+          <w:sz w:val="20"/>
+          <w:szCs w:val="20"/>
+        </w:rPr>
+        <w:t xml:space="preserve">+ </w:t>
+      </w:r>
       <w:r>
         <w:rPr>
           <w:rFonts w:ascii="Lucida Console" w:eastAsia="Times New Roman" w:hAnsi="Lucida Console" w:cs="Courier New"/>
@@ -1701,9 +1703,48 @@
           <w:sz w:val="20"/>
           <w:szCs w:val="20"/>
         </w:rPr>
-        <w:t>(</w:t>
-      </w:r>
-      <w:proofErr w:type="gramEnd"/>
+        <w:t xml:space="preserve">         title="Histogram of the Numbers of Hours Watching TV per Day", </w:t>
+      </w:r>
+    </w:p>
+    <w:p>
+      <w:pPr>
+        <w:shd w:val="clear" w:color="auto" w:fill="FFFFFF"/>
+        <w:tabs>
+          <w:tab w:val="left" w:pos="916"/>
+          <w:tab w:val="left" w:pos="1832"/>
+          <w:tab w:val="left" w:pos="2748"/>
+          <w:tab w:val="left" w:pos="3664"/>
+          <w:tab w:val="left" w:pos="4580"/>
+          <w:tab w:val="left" w:pos="5496"/>
+          <w:tab w:val="left" w:pos="6412"/>
+          <w:tab w:val="left" w:pos="7328"/>
+          <w:tab w:val="left" w:pos="8244"/>
+          <w:tab w:val="left" w:pos="9160"/>
+          <w:tab w:val="left" w:pos="10076"/>
+          <w:tab w:val="left" w:pos="10992"/>
+          <w:tab w:val="left" w:pos="11908"/>
+          <w:tab w:val="left" w:pos="12824"/>
+          <w:tab w:val="left" w:pos="13740"/>
+          <w:tab w:val="left" w:pos="14656"/>
+        </w:tabs>
+        <w:wordWrap w:val="0"/>
+        <w:spacing w:after="0" w:line="198" w:lineRule="atLeast"/>
+        <w:rPr>
+          <w:rFonts w:ascii="Lucida Console" w:eastAsia="Times New Roman" w:hAnsi="Lucida Console" w:cs="Courier New"/>
+          <w:color w:val="000000" w:themeColor="text1"/>
+          <w:sz w:val="20"/>
+          <w:szCs w:val="20"/>
+        </w:rPr>
+      </w:pPr>
+      <w:r>
+        <w:rPr>
+          <w:rFonts w:ascii="Lucida Console" w:eastAsia="Times New Roman" w:hAnsi="Lucida Console" w:cs="Courier New"/>
+          <w:color w:val="000000" w:themeColor="text1"/>
+          <w:sz w:val="20"/>
+          <w:szCs w:val="20"/>
+        </w:rPr>
+        <w:t xml:space="preserve">+ </w:t>
+      </w:r>
       <w:r>
         <w:rPr>
           <w:rFonts w:ascii="Lucida Console" w:eastAsia="Times New Roman" w:hAnsi="Lucida Console" w:cs="Courier New"/>
@@ -1711,9 +1752,48 @@
           <w:sz w:val="20"/>
           <w:szCs w:val="20"/>
         </w:rPr>
-        <w:t xml:space="preserve">GSS, </w:t>
-      </w:r>
-      <w:proofErr w:type="spellStart"/>
+        <w:t xml:space="preserve">         subtitle="Source: General Social Survey 2012") +</w:t>
+      </w:r>
+    </w:p>
+    <w:p>
+      <w:pPr>
+        <w:shd w:val="clear" w:color="auto" w:fill="FFFFFF"/>
+        <w:tabs>
+          <w:tab w:val="left" w:pos="916"/>
+          <w:tab w:val="left" w:pos="1832"/>
+          <w:tab w:val="left" w:pos="2748"/>
+          <w:tab w:val="left" w:pos="3664"/>
+          <w:tab w:val="left" w:pos="4580"/>
+          <w:tab w:val="left" w:pos="5496"/>
+          <w:tab w:val="left" w:pos="6412"/>
+          <w:tab w:val="left" w:pos="7328"/>
+          <w:tab w:val="left" w:pos="8244"/>
+          <w:tab w:val="left" w:pos="9160"/>
+          <w:tab w:val="left" w:pos="10076"/>
+          <w:tab w:val="left" w:pos="10992"/>
+          <w:tab w:val="left" w:pos="11908"/>
+          <w:tab w:val="left" w:pos="12824"/>
+          <w:tab w:val="left" w:pos="13740"/>
+          <w:tab w:val="left" w:pos="14656"/>
+        </w:tabs>
+        <w:wordWrap w:val="0"/>
+        <w:spacing w:after="0" w:line="198" w:lineRule="atLeast"/>
+        <w:rPr>
+          <w:rFonts w:ascii="Lucida Console" w:eastAsia="Times New Roman" w:hAnsi="Lucida Console" w:cs="Courier New"/>
+          <w:color w:val="000000" w:themeColor="text1"/>
+          <w:sz w:val="20"/>
+          <w:szCs w:val="20"/>
+        </w:rPr>
+      </w:pPr>
+      <w:r>
+        <w:rPr>
+          <w:rFonts w:ascii="Lucida Console" w:eastAsia="Times New Roman" w:hAnsi="Lucida Console" w:cs="Courier New"/>
+          <w:color w:val="000000" w:themeColor="text1"/>
+          <w:sz w:val="20"/>
+          <w:szCs w:val="20"/>
+        </w:rPr>
+        <w:t xml:space="preserve">+ </w:t>
+      </w:r>
       <w:r>
         <w:rPr>
           <w:rFonts w:ascii="Lucida Console" w:eastAsia="Times New Roman" w:hAnsi="Lucida Console" w:cs="Courier New"/>
@@ -1721,405 +1801,8 @@
           <w:sz w:val="20"/>
           <w:szCs w:val="20"/>
         </w:rPr>
-        <w:t>aes</w:t>
-      </w:r>
-      <w:proofErr w:type="spellEnd"/>
-      <w:r>
-        <w:rPr>
-          <w:rFonts w:ascii="Lucida Console" w:eastAsia="Times New Roman" w:hAnsi="Lucida Console" w:cs="Courier New"/>
-          <w:color w:val="4472C4" w:themeColor="accent5"/>
-          <w:sz w:val="20"/>
-          <w:szCs w:val="20"/>
-        </w:rPr>
-        <w:t>(x=</w:t>
-      </w:r>
-      <w:proofErr w:type="spellStart"/>
-      <w:r>
-        <w:rPr>
-          <w:rFonts w:ascii="Lucida Console" w:eastAsia="Times New Roman" w:hAnsi="Lucida Console" w:cs="Courier New"/>
-          <w:color w:val="4472C4" w:themeColor="accent5"/>
-          <w:sz w:val="20"/>
-          <w:szCs w:val="20"/>
-        </w:rPr>
-        <w:t>tvhours</w:t>
-      </w:r>
-      <w:proofErr w:type="spellEnd"/>
-      <w:r>
-        <w:rPr>
-          <w:rFonts w:ascii="Lucida Console" w:eastAsia="Times New Roman" w:hAnsi="Lucida Console" w:cs="Courier New"/>
-          <w:color w:val="4472C4" w:themeColor="accent5"/>
-          <w:sz w:val="20"/>
-          <w:szCs w:val="20"/>
-        </w:rPr>
-        <w:t xml:space="preserve">)) + </w:t>
-      </w:r>
-    </w:p>
-    <w:p>
-      <w:pPr>
-        <w:shd w:val="clear" w:color="auto" w:fill="FFFFFF"/>
-        <w:tabs>
-          <w:tab w:val="left" w:pos="916"/>
-          <w:tab w:val="left" w:pos="1832"/>
-          <w:tab w:val="left" w:pos="2748"/>
-          <w:tab w:val="left" w:pos="3664"/>
-          <w:tab w:val="left" w:pos="4580"/>
-          <w:tab w:val="left" w:pos="5496"/>
-          <w:tab w:val="left" w:pos="6412"/>
-          <w:tab w:val="left" w:pos="7328"/>
-          <w:tab w:val="left" w:pos="8244"/>
-          <w:tab w:val="left" w:pos="9160"/>
-          <w:tab w:val="left" w:pos="10076"/>
-          <w:tab w:val="left" w:pos="10992"/>
-          <w:tab w:val="left" w:pos="11908"/>
-          <w:tab w:val="left" w:pos="12824"/>
-          <w:tab w:val="left" w:pos="13740"/>
-          <w:tab w:val="left" w:pos="14656"/>
-        </w:tabs>
-        <w:wordWrap w:val="0"/>
-        <w:spacing w:after="0" w:line="198" w:lineRule="atLeast"/>
-        <w:rPr>
-          <w:rFonts w:ascii="Lucida Console" w:eastAsia="Times New Roman" w:hAnsi="Lucida Console" w:cs="Courier New"/>
-          <w:color w:val="000000" w:themeColor="text1"/>
-          <w:sz w:val="20"/>
-          <w:szCs w:val="20"/>
-        </w:rPr>
-      </w:pPr>
-      <w:r>
-        <w:rPr>
-          <w:rFonts w:ascii="Lucida Console" w:eastAsia="Times New Roman" w:hAnsi="Lucida Console" w:cs="Courier New"/>
-          <w:color w:val="000000" w:themeColor="text1"/>
-          <w:sz w:val="20"/>
-          <w:szCs w:val="20"/>
-        </w:rPr>
-        <w:t xml:space="preserve">+ </w:t>
-      </w:r>
-      <w:r>
-        <w:rPr>
-          <w:rFonts w:ascii="Lucida Console" w:eastAsia="Times New Roman" w:hAnsi="Lucida Console" w:cs="Courier New"/>
-          <w:color w:val="4472C4" w:themeColor="accent5"/>
-          <w:sz w:val="20"/>
-          <w:szCs w:val="20"/>
-        </w:rPr>
-        <w:t xml:space="preserve">    </w:t>
-      </w:r>
-      <w:proofErr w:type="spellStart"/>
-      <w:r>
-        <w:rPr>
-          <w:rFonts w:ascii="Lucida Console" w:eastAsia="Times New Roman" w:hAnsi="Lucida Console" w:cs="Courier New"/>
-          <w:color w:val="4472C4" w:themeColor="accent5"/>
-          <w:sz w:val="20"/>
-          <w:szCs w:val="20"/>
-        </w:rPr>
-        <w:t>geom_</w:t>
-      </w:r>
-      <w:proofErr w:type="gramStart"/>
-      <w:r>
-        <w:rPr>
-          <w:rFonts w:ascii="Lucida Console" w:eastAsia="Times New Roman" w:hAnsi="Lucida Console" w:cs="Courier New"/>
-          <w:color w:val="4472C4" w:themeColor="accent5"/>
-          <w:sz w:val="20"/>
-          <w:szCs w:val="20"/>
-        </w:rPr>
-        <w:t>histogram</w:t>
-      </w:r>
-      <w:proofErr w:type="spellEnd"/>
-      <w:r>
-        <w:rPr>
-          <w:rFonts w:ascii="Lucida Console" w:eastAsia="Times New Roman" w:hAnsi="Lucida Console" w:cs="Courier New"/>
-          <w:color w:val="4472C4" w:themeColor="accent5"/>
-          <w:sz w:val="20"/>
-          <w:szCs w:val="20"/>
-        </w:rPr>
-        <w:t>(</w:t>
-      </w:r>
-      <w:proofErr w:type="spellStart"/>
-      <w:proofErr w:type="gramEnd"/>
-      <w:r>
-        <w:rPr>
-          <w:rFonts w:ascii="Lucida Console" w:eastAsia="Times New Roman" w:hAnsi="Lucida Console" w:cs="Courier New"/>
-          <w:color w:val="4472C4" w:themeColor="accent5"/>
-          <w:sz w:val="20"/>
-          <w:szCs w:val="20"/>
-        </w:rPr>
-        <w:t>binwidth</w:t>
-      </w:r>
-      <w:proofErr w:type="spellEnd"/>
-      <w:r>
-        <w:rPr>
-          <w:rFonts w:ascii="Lucida Console" w:eastAsia="Times New Roman" w:hAnsi="Lucida Console" w:cs="Courier New"/>
-          <w:color w:val="4472C4" w:themeColor="accent5"/>
-          <w:sz w:val="20"/>
-          <w:szCs w:val="20"/>
-        </w:rPr>
-        <w:t>=1, color="black", fill="orchid") +</w:t>
-      </w:r>
-    </w:p>
-    <w:p>
-      <w:pPr>
-        <w:shd w:val="clear" w:color="auto" w:fill="FFFFFF"/>
-        <w:tabs>
-          <w:tab w:val="left" w:pos="916"/>
-          <w:tab w:val="left" w:pos="1832"/>
-          <w:tab w:val="left" w:pos="2748"/>
-          <w:tab w:val="left" w:pos="3664"/>
-          <w:tab w:val="left" w:pos="4580"/>
-          <w:tab w:val="left" w:pos="5496"/>
-          <w:tab w:val="left" w:pos="6412"/>
-          <w:tab w:val="left" w:pos="7328"/>
-          <w:tab w:val="left" w:pos="8244"/>
-          <w:tab w:val="left" w:pos="9160"/>
-          <w:tab w:val="left" w:pos="10076"/>
-          <w:tab w:val="left" w:pos="10992"/>
-          <w:tab w:val="left" w:pos="11908"/>
-          <w:tab w:val="left" w:pos="12824"/>
-          <w:tab w:val="left" w:pos="13740"/>
-          <w:tab w:val="left" w:pos="14656"/>
-        </w:tabs>
-        <w:wordWrap w:val="0"/>
-        <w:spacing w:after="0" w:line="198" w:lineRule="atLeast"/>
-        <w:rPr>
-          <w:rFonts w:ascii="Lucida Console" w:eastAsia="Times New Roman" w:hAnsi="Lucida Console" w:cs="Courier New"/>
-          <w:color w:val="000000" w:themeColor="text1"/>
-          <w:sz w:val="20"/>
-          <w:szCs w:val="20"/>
-        </w:rPr>
-      </w:pPr>
-      <w:r>
-        <w:rPr>
-          <w:rFonts w:ascii="Lucida Console" w:eastAsia="Times New Roman" w:hAnsi="Lucida Console" w:cs="Courier New"/>
-          <w:color w:val="000000" w:themeColor="text1"/>
-          <w:sz w:val="20"/>
-          <w:szCs w:val="20"/>
-        </w:rPr>
-        <w:t xml:space="preserve">+ </w:t>
-      </w:r>
-      <w:r>
-        <w:rPr>
-          <w:rFonts w:ascii="Lucida Console" w:eastAsia="Times New Roman" w:hAnsi="Lucida Console" w:cs="Courier New"/>
-          <w:color w:val="4472C4" w:themeColor="accent5"/>
-          <w:sz w:val="20"/>
-          <w:szCs w:val="20"/>
-        </w:rPr>
-        <w:t xml:space="preserve">    </w:t>
-      </w:r>
-      <w:proofErr w:type="gramStart"/>
-      <w:r>
-        <w:rPr>
-          <w:rFonts w:ascii="Lucida Console" w:eastAsia="Times New Roman" w:hAnsi="Lucida Console" w:cs="Courier New"/>
-          <w:color w:val="4472C4" w:themeColor="accent5"/>
-          <w:sz w:val="20"/>
-          <w:szCs w:val="20"/>
-        </w:rPr>
-        <w:t>labs(</w:t>
-      </w:r>
-      <w:proofErr w:type="gramEnd"/>
-      <w:r>
-        <w:rPr>
-          <w:rFonts w:ascii="Lucida Console" w:eastAsia="Times New Roman" w:hAnsi="Lucida Console" w:cs="Courier New"/>
-          <w:color w:val="4472C4" w:themeColor="accent5"/>
-          <w:sz w:val="20"/>
-          <w:szCs w:val="20"/>
-        </w:rPr>
-        <w:t xml:space="preserve">x="Hours of Watching TV", y="Frequency",  </w:t>
-      </w:r>
-    </w:p>
-    <w:p>
-      <w:pPr>
-        <w:shd w:val="clear" w:color="auto" w:fill="FFFFFF"/>
-        <w:tabs>
-          <w:tab w:val="left" w:pos="916"/>
-          <w:tab w:val="left" w:pos="1832"/>
-          <w:tab w:val="left" w:pos="2748"/>
-          <w:tab w:val="left" w:pos="3664"/>
-          <w:tab w:val="left" w:pos="4580"/>
-          <w:tab w:val="left" w:pos="5496"/>
-          <w:tab w:val="left" w:pos="6412"/>
-          <w:tab w:val="left" w:pos="7328"/>
-          <w:tab w:val="left" w:pos="8244"/>
-          <w:tab w:val="left" w:pos="9160"/>
-          <w:tab w:val="left" w:pos="10076"/>
-          <w:tab w:val="left" w:pos="10992"/>
-          <w:tab w:val="left" w:pos="11908"/>
-          <w:tab w:val="left" w:pos="12824"/>
-          <w:tab w:val="left" w:pos="13740"/>
-          <w:tab w:val="left" w:pos="14656"/>
-        </w:tabs>
-        <w:wordWrap w:val="0"/>
-        <w:spacing w:after="0" w:line="198" w:lineRule="atLeast"/>
-        <w:rPr>
-          <w:rFonts w:ascii="Lucida Console" w:eastAsia="Times New Roman" w:hAnsi="Lucida Console" w:cs="Courier New"/>
-          <w:color w:val="000000" w:themeColor="text1"/>
-          <w:sz w:val="20"/>
-          <w:szCs w:val="20"/>
-        </w:rPr>
-      </w:pPr>
-      <w:r>
-        <w:rPr>
-          <w:rFonts w:ascii="Lucida Console" w:eastAsia="Times New Roman" w:hAnsi="Lucida Console" w:cs="Courier New"/>
-          <w:color w:val="000000" w:themeColor="text1"/>
-          <w:sz w:val="20"/>
-          <w:szCs w:val="20"/>
-        </w:rPr>
-        <w:t xml:space="preserve">+ </w:t>
-      </w:r>
-      <w:r>
-        <w:rPr>
-          <w:rFonts w:ascii="Lucida Console" w:eastAsia="Times New Roman" w:hAnsi="Lucida Console" w:cs="Courier New"/>
-          <w:color w:val="4472C4" w:themeColor="accent5"/>
-          <w:sz w:val="20"/>
-          <w:szCs w:val="20"/>
-        </w:rPr>
-        <w:t xml:space="preserve">         </w:t>
-      </w:r>
-      <w:proofErr w:type="gramStart"/>
-      <w:r>
-        <w:rPr>
-          <w:rFonts w:ascii="Lucida Console" w:eastAsia="Times New Roman" w:hAnsi="Lucida Console" w:cs="Courier New"/>
-          <w:color w:val="4472C4" w:themeColor="accent5"/>
-          <w:sz w:val="20"/>
-          <w:szCs w:val="20"/>
-        </w:rPr>
-        <w:t>title</w:t>
-      </w:r>
-      <w:proofErr w:type="gramEnd"/>
-      <w:r>
-        <w:rPr>
-          <w:rFonts w:ascii="Lucida Console" w:eastAsia="Times New Roman" w:hAnsi="Lucida Console" w:cs="Courier New"/>
-          <w:color w:val="4472C4" w:themeColor="accent5"/>
-          <w:sz w:val="20"/>
-          <w:szCs w:val="20"/>
-        </w:rPr>
-        <w:t xml:space="preserve">="Histogram of the Numbers of Hours Watching TV per Day", </w:t>
-      </w:r>
-    </w:p>
-    <w:p>
-      <w:pPr>
-        <w:shd w:val="clear" w:color="auto" w:fill="FFFFFF"/>
-        <w:tabs>
-          <w:tab w:val="left" w:pos="916"/>
-          <w:tab w:val="left" w:pos="1832"/>
-          <w:tab w:val="left" w:pos="2748"/>
-          <w:tab w:val="left" w:pos="3664"/>
-          <w:tab w:val="left" w:pos="4580"/>
-          <w:tab w:val="left" w:pos="5496"/>
-          <w:tab w:val="left" w:pos="6412"/>
-          <w:tab w:val="left" w:pos="7328"/>
-          <w:tab w:val="left" w:pos="8244"/>
-          <w:tab w:val="left" w:pos="9160"/>
-          <w:tab w:val="left" w:pos="10076"/>
-          <w:tab w:val="left" w:pos="10992"/>
-          <w:tab w:val="left" w:pos="11908"/>
-          <w:tab w:val="left" w:pos="12824"/>
-          <w:tab w:val="left" w:pos="13740"/>
-          <w:tab w:val="left" w:pos="14656"/>
-        </w:tabs>
-        <w:wordWrap w:val="0"/>
-        <w:spacing w:after="0" w:line="198" w:lineRule="atLeast"/>
-        <w:rPr>
-          <w:rFonts w:ascii="Lucida Console" w:eastAsia="Times New Roman" w:hAnsi="Lucida Console" w:cs="Courier New"/>
-          <w:color w:val="000000" w:themeColor="text1"/>
-          <w:sz w:val="20"/>
-          <w:szCs w:val="20"/>
-        </w:rPr>
-      </w:pPr>
-      <w:r>
-        <w:rPr>
-          <w:rFonts w:ascii="Lucida Console" w:eastAsia="Times New Roman" w:hAnsi="Lucida Console" w:cs="Courier New"/>
-          <w:color w:val="000000" w:themeColor="text1"/>
-          <w:sz w:val="20"/>
-          <w:szCs w:val="20"/>
-        </w:rPr>
-        <w:t xml:space="preserve">+ </w:t>
-      </w:r>
-      <w:r>
-        <w:rPr>
-          <w:rFonts w:ascii="Lucida Console" w:eastAsia="Times New Roman" w:hAnsi="Lucida Console" w:cs="Courier New"/>
-          <w:color w:val="4472C4" w:themeColor="accent5"/>
-          <w:sz w:val="20"/>
-          <w:szCs w:val="20"/>
-        </w:rPr>
-        <w:t xml:space="preserve">         subtitle="Source: General Social Survey 2012") +</w:t>
-      </w:r>
-    </w:p>
-    <w:p>
-      <w:pPr>
-        <w:shd w:val="clear" w:color="auto" w:fill="FFFFFF"/>
-        <w:tabs>
-          <w:tab w:val="left" w:pos="916"/>
-          <w:tab w:val="left" w:pos="1832"/>
-          <w:tab w:val="left" w:pos="2748"/>
-          <w:tab w:val="left" w:pos="3664"/>
-          <w:tab w:val="left" w:pos="4580"/>
-          <w:tab w:val="left" w:pos="5496"/>
-          <w:tab w:val="left" w:pos="6412"/>
-          <w:tab w:val="left" w:pos="7328"/>
-          <w:tab w:val="left" w:pos="8244"/>
-          <w:tab w:val="left" w:pos="9160"/>
-          <w:tab w:val="left" w:pos="10076"/>
-          <w:tab w:val="left" w:pos="10992"/>
-          <w:tab w:val="left" w:pos="11908"/>
-          <w:tab w:val="left" w:pos="12824"/>
-          <w:tab w:val="left" w:pos="13740"/>
-          <w:tab w:val="left" w:pos="14656"/>
-        </w:tabs>
-        <w:wordWrap w:val="0"/>
-        <w:spacing w:after="0" w:line="198" w:lineRule="atLeast"/>
-        <w:rPr>
-          <w:rFonts w:ascii="Lucida Console" w:eastAsia="Times New Roman" w:hAnsi="Lucida Console" w:cs="Courier New"/>
-          <w:color w:val="000000" w:themeColor="text1"/>
-          <w:sz w:val="20"/>
-          <w:szCs w:val="20"/>
-        </w:rPr>
-      </w:pPr>
-      <w:r>
-        <w:rPr>
-          <w:rFonts w:ascii="Lucida Console" w:eastAsia="Times New Roman" w:hAnsi="Lucida Console" w:cs="Courier New"/>
-          <w:color w:val="000000" w:themeColor="text1"/>
-          <w:sz w:val="20"/>
-          <w:szCs w:val="20"/>
-        </w:rPr>
-        <w:t xml:space="preserve">+ </w:t>
-      </w:r>
-      <w:r>
-        <w:rPr>
-          <w:rFonts w:ascii="Lucida Console" w:eastAsia="Times New Roman" w:hAnsi="Lucida Console" w:cs="Courier New"/>
-          <w:color w:val="4472C4" w:themeColor="accent5"/>
-          <w:sz w:val="20"/>
-          <w:szCs w:val="20"/>
-        </w:rPr>
-        <w:t xml:space="preserve">    </w:t>
-      </w:r>
-      <w:proofErr w:type="spellStart"/>
-      <w:r>
-        <w:rPr>
-          <w:rFonts w:ascii="Lucida Console" w:eastAsia="Times New Roman" w:hAnsi="Lucida Console" w:cs="Courier New"/>
-          <w:color w:val="4472C4" w:themeColor="accent5"/>
-          <w:sz w:val="20"/>
-          <w:szCs w:val="20"/>
-        </w:rPr>
-        <w:t>theme_</w:t>
-      </w:r>
-      <w:proofErr w:type="gramStart"/>
-      <w:r>
-        <w:rPr>
-          <w:rFonts w:ascii="Lucida Console" w:eastAsia="Times New Roman" w:hAnsi="Lucida Console" w:cs="Courier New"/>
-          <w:color w:val="4472C4" w:themeColor="accent5"/>
-          <w:sz w:val="20"/>
-          <w:szCs w:val="20"/>
-        </w:rPr>
-        <w:t>bw</w:t>
-      </w:r>
-      <w:proofErr w:type="spellEnd"/>
-      <w:r>
-        <w:rPr>
-          <w:rFonts w:ascii="Lucida Console" w:eastAsia="Times New Roman" w:hAnsi="Lucida Console" w:cs="Courier New"/>
-          <w:color w:val="4472C4" w:themeColor="accent5"/>
-          <w:sz w:val="20"/>
-          <w:szCs w:val="20"/>
-        </w:rPr>
-        <w:t>()</w:t>
-      </w:r>
-      <w:proofErr w:type="gramEnd"/>
+        <w:t xml:space="preserve">    theme_bw()</w:t>
+      </w:r>
     </w:p>
     <w:p>
       <w:pPr>
@@ -3115,27 +2798,7 @@
           <w:sz w:val="20"/>
           <w:szCs w:val="20"/>
         </w:rPr>
-        <w:t xml:space="preserve"># </w:t>
-      </w:r>
-      <w:proofErr w:type="gramStart"/>
-      <w:r>
-        <w:rPr>
-          <w:rFonts w:ascii="Lucida Console" w:eastAsia="Times New Roman" w:hAnsi="Lucida Console" w:cs="Courier New"/>
-          <w:color w:val="70AD47" w:themeColor="accent6"/>
-          <w:sz w:val="20"/>
-          <w:szCs w:val="20"/>
-        </w:rPr>
-        <w:t>Plotting</w:t>
-      </w:r>
-      <w:proofErr w:type="gramEnd"/>
-      <w:r>
-        <w:rPr>
-          <w:rFonts w:ascii="Lucida Console" w:eastAsia="Times New Roman" w:hAnsi="Lucida Console" w:cs="Courier New"/>
-          <w:color w:val="70AD47" w:themeColor="accent6"/>
-          <w:sz w:val="20"/>
-          <w:szCs w:val="20"/>
-        </w:rPr>
-        <w:t xml:space="preserve"> percentages rather than counts on the y-axis:</w:t>
+        <w:t># Plotting percentages rather than counts on the y-axis:</w:t>
       </w:r>
     </w:p>
     <w:p>
@@ -3177,8 +2840,6 @@
         </w:rPr>
         <w:t xml:space="preserve">&gt; </w:t>
       </w:r>
-      <w:proofErr w:type="spellStart"/>
-      <w:proofErr w:type="gramStart"/>
       <w:r>
         <w:rPr>
           <w:rFonts w:ascii="Lucida Console" w:eastAsia="Times New Roman" w:hAnsi="Lucida Console" w:cs="Courier New"/>
@@ -3186,9 +2847,48 @@
           <w:sz w:val="20"/>
           <w:szCs w:val="20"/>
         </w:rPr>
-        <w:t>ggplot</w:t>
-      </w:r>
-      <w:proofErr w:type="spellEnd"/>
+        <w:t xml:space="preserve">ggplot(GSS, aes(x=tvhours, y=100*(..count../sum(..count..)))) + </w:t>
+      </w:r>
+    </w:p>
+    <w:p>
+      <w:pPr>
+        <w:shd w:val="clear" w:color="auto" w:fill="FFFFFF"/>
+        <w:tabs>
+          <w:tab w:val="left" w:pos="916"/>
+          <w:tab w:val="left" w:pos="1832"/>
+          <w:tab w:val="left" w:pos="2748"/>
+          <w:tab w:val="left" w:pos="3664"/>
+          <w:tab w:val="left" w:pos="4580"/>
+          <w:tab w:val="left" w:pos="5496"/>
+          <w:tab w:val="left" w:pos="6412"/>
+          <w:tab w:val="left" w:pos="7328"/>
+          <w:tab w:val="left" w:pos="8244"/>
+          <w:tab w:val="left" w:pos="9160"/>
+          <w:tab w:val="left" w:pos="10076"/>
+          <w:tab w:val="left" w:pos="10992"/>
+          <w:tab w:val="left" w:pos="11908"/>
+          <w:tab w:val="left" w:pos="12824"/>
+          <w:tab w:val="left" w:pos="13740"/>
+          <w:tab w:val="left" w:pos="14656"/>
+        </w:tabs>
+        <w:wordWrap w:val="0"/>
+        <w:spacing w:after="0" w:line="198" w:lineRule="atLeast"/>
+        <w:rPr>
+          <w:rFonts w:ascii="Lucida Console" w:eastAsia="Times New Roman" w:hAnsi="Lucida Console" w:cs="Courier New"/>
+          <w:color w:val="000000" w:themeColor="text1"/>
+          <w:sz w:val="20"/>
+          <w:szCs w:val="20"/>
+        </w:rPr>
+      </w:pPr>
+      <w:r>
+        <w:rPr>
+          <w:rFonts w:ascii="Lucida Console" w:eastAsia="Times New Roman" w:hAnsi="Lucida Console" w:cs="Courier New"/>
+          <w:color w:val="000000" w:themeColor="text1"/>
+          <w:sz w:val="20"/>
+          <w:szCs w:val="20"/>
+        </w:rPr>
+        <w:t xml:space="preserve">+ </w:t>
+      </w:r>
       <w:r>
         <w:rPr>
           <w:rFonts w:ascii="Lucida Console" w:eastAsia="Times New Roman" w:hAnsi="Lucida Console" w:cs="Courier New"/>
@@ -3196,9 +2896,48 @@
           <w:sz w:val="20"/>
           <w:szCs w:val="20"/>
         </w:rPr>
-        <w:t>(</w:t>
-      </w:r>
-      <w:proofErr w:type="gramEnd"/>
+        <w:t xml:space="preserve">    geom_histogram(binwidth=1, color="black", fill="orchid") +</w:t>
+      </w:r>
+    </w:p>
+    <w:p>
+      <w:pPr>
+        <w:shd w:val="clear" w:color="auto" w:fill="FFFFFF"/>
+        <w:tabs>
+          <w:tab w:val="left" w:pos="916"/>
+          <w:tab w:val="left" w:pos="1832"/>
+          <w:tab w:val="left" w:pos="2748"/>
+          <w:tab w:val="left" w:pos="3664"/>
+          <w:tab w:val="left" w:pos="4580"/>
+          <w:tab w:val="left" w:pos="5496"/>
+          <w:tab w:val="left" w:pos="6412"/>
+          <w:tab w:val="left" w:pos="7328"/>
+          <w:tab w:val="left" w:pos="8244"/>
+          <w:tab w:val="left" w:pos="9160"/>
+          <w:tab w:val="left" w:pos="10076"/>
+          <w:tab w:val="left" w:pos="10992"/>
+          <w:tab w:val="left" w:pos="11908"/>
+          <w:tab w:val="left" w:pos="12824"/>
+          <w:tab w:val="left" w:pos="13740"/>
+          <w:tab w:val="left" w:pos="14656"/>
+        </w:tabs>
+        <w:wordWrap w:val="0"/>
+        <w:spacing w:after="0" w:line="198" w:lineRule="atLeast"/>
+        <w:rPr>
+          <w:rFonts w:ascii="Lucida Console" w:eastAsia="Times New Roman" w:hAnsi="Lucida Console" w:cs="Courier New"/>
+          <w:color w:val="000000" w:themeColor="text1"/>
+          <w:sz w:val="20"/>
+          <w:szCs w:val="20"/>
+        </w:rPr>
+      </w:pPr>
+      <w:r>
+        <w:rPr>
+          <w:rFonts w:ascii="Lucida Console" w:eastAsia="Times New Roman" w:hAnsi="Lucida Console" w:cs="Courier New"/>
+          <w:color w:val="000000" w:themeColor="text1"/>
+          <w:sz w:val="20"/>
+          <w:szCs w:val="20"/>
+        </w:rPr>
+        <w:t xml:space="preserve">+ </w:t>
+      </w:r>
       <w:r>
         <w:rPr>
           <w:rFonts w:ascii="Lucida Console" w:eastAsia="Times New Roman" w:hAnsi="Lucida Console" w:cs="Courier New"/>
@@ -3206,9 +2945,48 @@
           <w:sz w:val="20"/>
           <w:szCs w:val="20"/>
         </w:rPr>
-        <w:t xml:space="preserve">GSS, </w:t>
-      </w:r>
-      <w:proofErr w:type="spellStart"/>
+        <w:t xml:space="preserve">    labs(x="Hours of Watching TV", y="Percent (%)",  </w:t>
+      </w:r>
+    </w:p>
+    <w:p>
+      <w:pPr>
+        <w:shd w:val="clear" w:color="auto" w:fill="FFFFFF"/>
+        <w:tabs>
+          <w:tab w:val="left" w:pos="916"/>
+          <w:tab w:val="left" w:pos="1832"/>
+          <w:tab w:val="left" w:pos="2748"/>
+          <w:tab w:val="left" w:pos="3664"/>
+          <w:tab w:val="left" w:pos="4580"/>
+          <w:tab w:val="left" w:pos="5496"/>
+          <w:tab w:val="left" w:pos="6412"/>
+          <w:tab w:val="left" w:pos="7328"/>
+          <w:tab w:val="left" w:pos="8244"/>
+          <w:tab w:val="left" w:pos="9160"/>
+          <w:tab w:val="left" w:pos="10076"/>
+          <w:tab w:val="left" w:pos="10992"/>
+          <w:tab w:val="left" w:pos="11908"/>
+          <w:tab w:val="left" w:pos="12824"/>
+          <w:tab w:val="left" w:pos="13740"/>
+          <w:tab w:val="left" w:pos="14656"/>
+        </w:tabs>
+        <w:wordWrap w:val="0"/>
+        <w:spacing w:after="0" w:line="198" w:lineRule="atLeast"/>
+        <w:rPr>
+          <w:rFonts w:ascii="Lucida Console" w:eastAsia="Times New Roman" w:hAnsi="Lucida Console" w:cs="Courier New"/>
+          <w:color w:val="000000" w:themeColor="text1"/>
+          <w:sz w:val="20"/>
+          <w:szCs w:val="20"/>
+        </w:rPr>
+      </w:pPr>
+      <w:r>
+        <w:rPr>
+          <w:rFonts w:ascii="Lucida Console" w:eastAsia="Times New Roman" w:hAnsi="Lucida Console" w:cs="Courier New"/>
+          <w:color w:val="000000" w:themeColor="text1"/>
+          <w:sz w:val="20"/>
+          <w:szCs w:val="20"/>
+        </w:rPr>
+        <w:t xml:space="preserve">+ </w:t>
+      </w:r>
       <w:r>
         <w:rPr>
           <w:rFonts w:ascii="Lucida Console" w:eastAsia="Times New Roman" w:hAnsi="Lucida Console" w:cs="Courier New"/>
@@ -3216,9 +2994,57 @@
           <w:sz w:val="20"/>
           <w:szCs w:val="20"/>
         </w:rPr>
-        <w:t>aes</w:t>
-      </w:r>
-      <w:proofErr w:type="spellEnd"/>
+        <w:t xml:space="preserve">         title="Histogram of the Numbers of Hours Watching TV per Day",</w:t>
+      </w:r>
+      <w:r>
+        <w:rPr>
+          <w:rFonts w:ascii="Lucida Console" w:eastAsia="Times New Roman" w:hAnsi="Lucida Console" w:cs="Courier New"/>
+          <w:color w:val="000000" w:themeColor="text1"/>
+          <w:sz w:val="20"/>
+          <w:szCs w:val="20"/>
+        </w:rPr>
+        <w:t xml:space="preserve"> </w:t>
+      </w:r>
+    </w:p>
+    <w:p>
+      <w:pPr>
+        <w:shd w:val="clear" w:color="auto" w:fill="FFFFFF"/>
+        <w:tabs>
+          <w:tab w:val="left" w:pos="916"/>
+          <w:tab w:val="left" w:pos="1832"/>
+          <w:tab w:val="left" w:pos="2748"/>
+          <w:tab w:val="left" w:pos="3664"/>
+          <w:tab w:val="left" w:pos="4580"/>
+          <w:tab w:val="left" w:pos="5496"/>
+          <w:tab w:val="left" w:pos="6412"/>
+          <w:tab w:val="left" w:pos="7328"/>
+          <w:tab w:val="left" w:pos="8244"/>
+          <w:tab w:val="left" w:pos="9160"/>
+          <w:tab w:val="left" w:pos="10076"/>
+          <w:tab w:val="left" w:pos="10992"/>
+          <w:tab w:val="left" w:pos="11908"/>
+          <w:tab w:val="left" w:pos="12824"/>
+          <w:tab w:val="left" w:pos="13740"/>
+          <w:tab w:val="left" w:pos="14656"/>
+        </w:tabs>
+        <w:wordWrap w:val="0"/>
+        <w:spacing w:after="0" w:line="198" w:lineRule="atLeast"/>
+        <w:rPr>
+          <w:rFonts w:ascii="Lucida Console" w:eastAsia="Times New Roman" w:hAnsi="Lucida Console" w:cs="Courier New"/>
+          <w:color w:val="000000" w:themeColor="text1"/>
+          <w:sz w:val="20"/>
+          <w:szCs w:val="20"/>
+        </w:rPr>
+      </w:pPr>
+      <w:r>
+        <w:rPr>
+          <w:rFonts w:ascii="Lucida Console" w:eastAsia="Times New Roman" w:hAnsi="Lucida Console" w:cs="Courier New"/>
+          <w:color w:val="000000" w:themeColor="text1"/>
+          <w:sz w:val="20"/>
+          <w:szCs w:val="20"/>
+        </w:rPr>
+        <w:t xml:space="preserve">+ </w:t>
+      </w:r>
       <w:r>
         <w:rPr>
           <w:rFonts w:ascii="Lucida Console" w:eastAsia="Times New Roman" w:hAnsi="Lucida Console" w:cs="Courier New"/>
@@ -3226,9 +3052,48 @@
           <w:sz w:val="20"/>
           <w:szCs w:val="20"/>
         </w:rPr>
-        <w:t>(x=</w:t>
-      </w:r>
-      <w:proofErr w:type="spellStart"/>
+        <w:t xml:space="preserve">         subtitle="Source: General Social Survey 2012") +</w:t>
+      </w:r>
+    </w:p>
+    <w:p>
+      <w:pPr>
+        <w:shd w:val="clear" w:color="auto" w:fill="FFFFFF"/>
+        <w:tabs>
+          <w:tab w:val="left" w:pos="916"/>
+          <w:tab w:val="left" w:pos="1832"/>
+          <w:tab w:val="left" w:pos="2748"/>
+          <w:tab w:val="left" w:pos="3664"/>
+          <w:tab w:val="left" w:pos="4580"/>
+          <w:tab w:val="left" w:pos="5496"/>
+          <w:tab w:val="left" w:pos="6412"/>
+          <w:tab w:val="left" w:pos="7328"/>
+          <w:tab w:val="left" w:pos="8244"/>
+          <w:tab w:val="left" w:pos="9160"/>
+          <w:tab w:val="left" w:pos="10076"/>
+          <w:tab w:val="left" w:pos="10992"/>
+          <w:tab w:val="left" w:pos="11908"/>
+          <w:tab w:val="left" w:pos="12824"/>
+          <w:tab w:val="left" w:pos="13740"/>
+          <w:tab w:val="left" w:pos="14656"/>
+        </w:tabs>
+        <w:wordWrap w:val="0"/>
+        <w:spacing w:after="0" w:line="198" w:lineRule="atLeast"/>
+        <w:rPr>
+          <w:rFonts w:ascii="Lucida Console" w:eastAsia="Times New Roman" w:hAnsi="Lucida Console" w:cs="Courier New"/>
+          <w:color w:val="000000" w:themeColor="text1"/>
+          <w:sz w:val="20"/>
+          <w:szCs w:val="20"/>
+        </w:rPr>
+      </w:pPr>
+      <w:r>
+        <w:rPr>
+          <w:rFonts w:ascii="Lucida Console" w:eastAsia="Times New Roman" w:hAnsi="Lucida Console" w:cs="Courier New"/>
+          <w:color w:val="000000" w:themeColor="text1"/>
+          <w:sz w:val="20"/>
+          <w:szCs w:val="20"/>
+        </w:rPr>
+        <w:t xml:space="preserve">+ </w:t>
+      </w:r>
       <w:r>
         <w:rPr>
           <w:rFonts w:ascii="Lucida Console" w:eastAsia="Times New Roman" w:hAnsi="Lucida Console" w:cs="Courier New"/>
@@ -3236,454 +3101,8 @@
           <w:sz w:val="20"/>
           <w:szCs w:val="20"/>
         </w:rPr>
-        <w:t>tvhours</w:t>
-      </w:r>
-      <w:proofErr w:type="spellEnd"/>
-      <w:r>
-        <w:rPr>
-          <w:rFonts w:ascii="Lucida Console" w:eastAsia="Times New Roman" w:hAnsi="Lucida Console" w:cs="Courier New"/>
-          <w:color w:val="4472C4" w:themeColor="accent5"/>
-          <w:sz w:val="20"/>
-          <w:szCs w:val="20"/>
-        </w:rPr>
-        <w:t>, y=100*(..</w:t>
-      </w:r>
-      <w:proofErr w:type="gramStart"/>
-      <w:r>
-        <w:rPr>
-          <w:rFonts w:ascii="Lucida Console" w:eastAsia="Times New Roman" w:hAnsi="Lucida Console" w:cs="Courier New"/>
-          <w:color w:val="4472C4" w:themeColor="accent5"/>
-          <w:sz w:val="20"/>
-          <w:szCs w:val="20"/>
-        </w:rPr>
-        <w:t>count</w:t>
-      </w:r>
-      <w:proofErr w:type="gramEnd"/>
-      <w:r>
-        <w:rPr>
-          <w:rFonts w:ascii="Lucida Console" w:eastAsia="Times New Roman" w:hAnsi="Lucida Console" w:cs="Courier New"/>
-          <w:color w:val="4472C4" w:themeColor="accent5"/>
-          <w:sz w:val="20"/>
-          <w:szCs w:val="20"/>
-        </w:rPr>
-        <w:t>../</w:t>
-      </w:r>
-      <w:proofErr w:type="gramStart"/>
-      <w:r>
-        <w:rPr>
-          <w:rFonts w:ascii="Lucida Console" w:eastAsia="Times New Roman" w:hAnsi="Lucida Console" w:cs="Courier New"/>
-          <w:color w:val="4472C4" w:themeColor="accent5"/>
-          <w:sz w:val="20"/>
-          <w:szCs w:val="20"/>
-        </w:rPr>
-        <w:t>sum(</w:t>
-      </w:r>
-      <w:proofErr w:type="gramEnd"/>
-      <w:r>
-        <w:rPr>
-          <w:rFonts w:ascii="Lucida Console" w:eastAsia="Times New Roman" w:hAnsi="Lucida Console" w:cs="Courier New"/>
-          <w:color w:val="4472C4" w:themeColor="accent5"/>
-          <w:sz w:val="20"/>
-          <w:szCs w:val="20"/>
-        </w:rPr>
-        <w:t>..</w:t>
-      </w:r>
-      <w:proofErr w:type="gramStart"/>
-      <w:r>
-        <w:rPr>
-          <w:rFonts w:ascii="Lucida Console" w:eastAsia="Times New Roman" w:hAnsi="Lucida Console" w:cs="Courier New"/>
-          <w:color w:val="4472C4" w:themeColor="accent5"/>
-          <w:sz w:val="20"/>
-          <w:szCs w:val="20"/>
-        </w:rPr>
-        <w:t>count</w:t>
-      </w:r>
-      <w:proofErr w:type="gramEnd"/>
-      <w:r>
-        <w:rPr>
-          <w:rFonts w:ascii="Lucida Console" w:eastAsia="Times New Roman" w:hAnsi="Lucida Console" w:cs="Courier New"/>
-          <w:color w:val="4472C4" w:themeColor="accent5"/>
-          <w:sz w:val="20"/>
-          <w:szCs w:val="20"/>
-        </w:rPr>
-        <w:t xml:space="preserve">..)))) + </w:t>
-      </w:r>
-    </w:p>
-    <w:p>
-      <w:pPr>
-        <w:shd w:val="clear" w:color="auto" w:fill="FFFFFF"/>
-        <w:tabs>
-          <w:tab w:val="left" w:pos="916"/>
-          <w:tab w:val="left" w:pos="1832"/>
-          <w:tab w:val="left" w:pos="2748"/>
-          <w:tab w:val="left" w:pos="3664"/>
-          <w:tab w:val="left" w:pos="4580"/>
-          <w:tab w:val="left" w:pos="5496"/>
-          <w:tab w:val="left" w:pos="6412"/>
-          <w:tab w:val="left" w:pos="7328"/>
-          <w:tab w:val="left" w:pos="8244"/>
-          <w:tab w:val="left" w:pos="9160"/>
-          <w:tab w:val="left" w:pos="10076"/>
-          <w:tab w:val="left" w:pos="10992"/>
-          <w:tab w:val="left" w:pos="11908"/>
-          <w:tab w:val="left" w:pos="12824"/>
-          <w:tab w:val="left" w:pos="13740"/>
-          <w:tab w:val="left" w:pos="14656"/>
-        </w:tabs>
-        <w:wordWrap w:val="0"/>
-        <w:spacing w:after="0" w:line="198" w:lineRule="atLeast"/>
-        <w:rPr>
-          <w:rFonts w:ascii="Lucida Console" w:eastAsia="Times New Roman" w:hAnsi="Lucida Console" w:cs="Courier New"/>
-          <w:color w:val="000000" w:themeColor="text1"/>
-          <w:sz w:val="20"/>
-          <w:szCs w:val="20"/>
-        </w:rPr>
-      </w:pPr>
-      <w:r>
-        <w:rPr>
-          <w:rFonts w:ascii="Lucida Console" w:eastAsia="Times New Roman" w:hAnsi="Lucida Console" w:cs="Courier New"/>
-          <w:color w:val="000000" w:themeColor="text1"/>
-          <w:sz w:val="20"/>
-          <w:szCs w:val="20"/>
-        </w:rPr>
-        <w:t xml:space="preserve">+ </w:t>
-      </w:r>
-      <w:r>
-        <w:rPr>
-          <w:rFonts w:ascii="Lucida Console" w:eastAsia="Times New Roman" w:hAnsi="Lucida Console" w:cs="Courier New"/>
-          <w:color w:val="4472C4" w:themeColor="accent5"/>
-          <w:sz w:val="20"/>
-          <w:szCs w:val="20"/>
-        </w:rPr>
-        <w:t xml:space="preserve">    </w:t>
-      </w:r>
-      <w:proofErr w:type="spellStart"/>
-      <w:r>
-        <w:rPr>
-          <w:rFonts w:ascii="Lucida Console" w:eastAsia="Times New Roman" w:hAnsi="Lucida Console" w:cs="Courier New"/>
-          <w:color w:val="4472C4" w:themeColor="accent5"/>
-          <w:sz w:val="20"/>
-          <w:szCs w:val="20"/>
-        </w:rPr>
-        <w:t>geom_</w:t>
-      </w:r>
-      <w:proofErr w:type="gramStart"/>
-      <w:r>
-        <w:rPr>
-          <w:rFonts w:ascii="Lucida Console" w:eastAsia="Times New Roman" w:hAnsi="Lucida Console" w:cs="Courier New"/>
-          <w:color w:val="4472C4" w:themeColor="accent5"/>
-          <w:sz w:val="20"/>
-          <w:szCs w:val="20"/>
-        </w:rPr>
-        <w:t>histogram</w:t>
-      </w:r>
-      <w:proofErr w:type="spellEnd"/>
-      <w:r>
-        <w:rPr>
-          <w:rFonts w:ascii="Lucida Console" w:eastAsia="Times New Roman" w:hAnsi="Lucida Console" w:cs="Courier New"/>
-          <w:color w:val="4472C4" w:themeColor="accent5"/>
-          <w:sz w:val="20"/>
-          <w:szCs w:val="20"/>
-        </w:rPr>
-        <w:t>(</w:t>
-      </w:r>
-      <w:proofErr w:type="spellStart"/>
-      <w:proofErr w:type="gramEnd"/>
-      <w:r>
-        <w:rPr>
-          <w:rFonts w:ascii="Lucida Console" w:eastAsia="Times New Roman" w:hAnsi="Lucida Console" w:cs="Courier New"/>
-          <w:color w:val="4472C4" w:themeColor="accent5"/>
-          <w:sz w:val="20"/>
-          <w:szCs w:val="20"/>
-        </w:rPr>
-        <w:t>binwidth</w:t>
-      </w:r>
-      <w:proofErr w:type="spellEnd"/>
-      <w:r>
-        <w:rPr>
-          <w:rFonts w:ascii="Lucida Console" w:eastAsia="Times New Roman" w:hAnsi="Lucida Console" w:cs="Courier New"/>
-          <w:color w:val="4472C4" w:themeColor="accent5"/>
-          <w:sz w:val="20"/>
-          <w:szCs w:val="20"/>
-        </w:rPr>
-        <w:t>=1, color="black", fill="orchid") +</w:t>
-      </w:r>
-    </w:p>
-    <w:p>
-      <w:pPr>
-        <w:shd w:val="clear" w:color="auto" w:fill="FFFFFF"/>
-        <w:tabs>
-          <w:tab w:val="left" w:pos="916"/>
-          <w:tab w:val="left" w:pos="1832"/>
-          <w:tab w:val="left" w:pos="2748"/>
-          <w:tab w:val="left" w:pos="3664"/>
-          <w:tab w:val="left" w:pos="4580"/>
-          <w:tab w:val="left" w:pos="5496"/>
-          <w:tab w:val="left" w:pos="6412"/>
-          <w:tab w:val="left" w:pos="7328"/>
-          <w:tab w:val="left" w:pos="8244"/>
-          <w:tab w:val="left" w:pos="9160"/>
-          <w:tab w:val="left" w:pos="10076"/>
-          <w:tab w:val="left" w:pos="10992"/>
-          <w:tab w:val="left" w:pos="11908"/>
-          <w:tab w:val="left" w:pos="12824"/>
-          <w:tab w:val="left" w:pos="13740"/>
-          <w:tab w:val="left" w:pos="14656"/>
-        </w:tabs>
-        <w:wordWrap w:val="0"/>
-        <w:spacing w:after="0" w:line="198" w:lineRule="atLeast"/>
-        <w:rPr>
-          <w:rFonts w:ascii="Lucida Console" w:eastAsia="Times New Roman" w:hAnsi="Lucida Console" w:cs="Courier New"/>
-          <w:color w:val="000000" w:themeColor="text1"/>
-          <w:sz w:val="20"/>
-          <w:szCs w:val="20"/>
-        </w:rPr>
-      </w:pPr>
-      <w:r>
-        <w:rPr>
-          <w:rFonts w:ascii="Lucida Console" w:eastAsia="Times New Roman" w:hAnsi="Lucida Console" w:cs="Courier New"/>
-          <w:color w:val="000000" w:themeColor="text1"/>
-          <w:sz w:val="20"/>
-          <w:szCs w:val="20"/>
-        </w:rPr>
-        <w:t xml:space="preserve">+ </w:t>
-      </w:r>
-      <w:r>
-        <w:rPr>
-          <w:rFonts w:ascii="Lucida Console" w:eastAsia="Times New Roman" w:hAnsi="Lucida Console" w:cs="Courier New"/>
-          <w:color w:val="4472C4" w:themeColor="accent5"/>
-          <w:sz w:val="20"/>
-          <w:szCs w:val="20"/>
-        </w:rPr>
-        <w:t xml:space="preserve">    </w:t>
-      </w:r>
-      <w:proofErr w:type="gramStart"/>
-      <w:r>
-        <w:rPr>
-          <w:rFonts w:ascii="Lucida Console" w:eastAsia="Times New Roman" w:hAnsi="Lucida Console" w:cs="Courier New"/>
-          <w:color w:val="4472C4" w:themeColor="accent5"/>
-          <w:sz w:val="20"/>
-          <w:szCs w:val="20"/>
-        </w:rPr>
-        <w:t>labs(</w:t>
-      </w:r>
-      <w:proofErr w:type="gramEnd"/>
-      <w:r>
-        <w:rPr>
-          <w:rFonts w:ascii="Lucida Console" w:eastAsia="Times New Roman" w:hAnsi="Lucida Console" w:cs="Courier New"/>
-          <w:color w:val="4472C4" w:themeColor="accent5"/>
-          <w:sz w:val="20"/>
-          <w:szCs w:val="20"/>
-        </w:rPr>
-        <w:t xml:space="preserve">x="Hours of Watching TV", y="Percent (%)",  </w:t>
-      </w:r>
-    </w:p>
-    <w:p>
-      <w:pPr>
-        <w:shd w:val="clear" w:color="auto" w:fill="FFFFFF"/>
-        <w:tabs>
-          <w:tab w:val="left" w:pos="916"/>
-          <w:tab w:val="left" w:pos="1832"/>
-          <w:tab w:val="left" w:pos="2748"/>
-          <w:tab w:val="left" w:pos="3664"/>
-          <w:tab w:val="left" w:pos="4580"/>
-          <w:tab w:val="left" w:pos="5496"/>
-          <w:tab w:val="left" w:pos="6412"/>
-          <w:tab w:val="left" w:pos="7328"/>
-          <w:tab w:val="left" w:pos="8244"/>
-          <w:tab w:val="left" w:pos="9160"/>
-          <w:tab w:val="left" w:pos="10076"/>
-          <w:tab w:val="left" w:pos="10992"/>
-          <w:tab w:val="left" w:pos="11908"/>
-          <w:tab w:val="left" w:pos="12824"/>
-          <w:tab w:val="left" w:pos="13740"/>
-          <w:tab w:val="left" w:pos="14656"/>
-        </w:tabs>
-        <w:wordWrap w:val="0"/>
-        <w:spacing w:after="0" w:line="198" w:lineRule="atLeast"/>
-        <w:rPr>
-          <w:rFonts w:ascii="Lucida Console" w:eastAsia="Times New Roman" w:hAnsi="Lucida Console" w:cs="Courier New"/>
-          <w:color w:val="000000" w:themeColor="text1"/>
-          <w:sz w:val="20"/>
-          <w:szCs w:val="20"/>
-        </w:rPr>
-      </w:pPr>
-      <w:r>
-        <w:rPr>
-          <w:rFonts w:ascii="Lucida Console" w:eastAsia="Times New Roman" w:hAnsi="Lucida Console" w:cs="Courier New"/>
-          <w:color w:val="000000" w:themeColor="text1"/>
-          <w:sz w:val="20"/>
-          <w:szCs w:val="20"/>
-        </w:rPr>
-        <w:t xml:space="preserve">+ </w:t>
-      </w:r>
-      <w:r>
-        <w:rPr>
-          <w:rFonts w:ascii="Lucida Console" w:eastAsia="Times New Roman" w:hAnsi="Lucida Console" w:cs="Courier New"/>
-          <w:color w:val="4472C4" w:themeColor="accent5"/>
-          <w:sz w:val="20"/>
-          <w:szCs w:val="20"/>
-        </w:rPr>
-        <w:t xml:space="preserve">         </w:t>
-      </w:r>
-      <w:proofErr w:type="gramStart"/>
-      <w:r>
-        <w:rPr>
-          <w:rFonts w:ascii="Lucida Console" w:eastAsia="Times New Roman" w:hAnsi="Lucida Console" w:cs="Courier New"/>
-          <w:color w:val="4472C4" w:themeColor="accent5"/>
-          <w:sz w:val="20"/>
-          <w:szCs w:val="20"/>
-        </w:rPr>
-        <w:t>title</w:t>
-      </w:r>
-      <w:proofErr w:type="gramEnd"/>
-      <w:r>
-        <w:rPr>
-          <w:rFonts w:ascii="Lucida Console" w:eastAsia="Times New Roman" w:hAnsi="Lucida Console" w:cs="Courier New"/>
-          <w:color w:val="4472C4" w:themeColor="accent5"/>
-          <w:sz w:val="20"/>
-          <w:szCs w:val="20"/>
-        </w:rPr>
-        <w:t>="Histogram of the Numbers of Hours Watching TV per Day",</w:t>
-      </w:r>
-      <w:r>
-        <w:rPr>
-          <w:rFonts w:ascii="Lucida Console" w:eastAsia="Times New Roman" w:hAnsi="Lucida Console" w:cs="Courier New"/>
-          <w:color w:val="000000" w:themeColor="text1"/>
-          <w:sz w:val="20"/>
-          <w:szCs w:val="20"/>
-        </w:rPr>
-        <w:t xml:space="preserve"> </w:t>
-      </w:r>
-    </w:p>
-    <w:p>
-      <w:pPr>
-        <w:shd w:val="clear" w:color="auto" w:fill="FFFFFF"/>
-        <w:tabs>
-          <w:tab w:val="left" w:pos="916"/>
-          <w:tab w:val="left" w:pos="1832"/>
-          <w:tab w:val="left" w:pos="2748"/>
-          <w:tab w:val="left" w:pos="3664"/>
-          <w:tab w:val="left" w:pos="4580"/>
-          <w:tab w:val="left" w:pos="5496"/>
-          <w:tab w:val="left" w:pos="6412"/>
-          <w:tab w:val="left" w:pos="7328"/>
-          <w:tab w:val="left" w:pos="8244"/>
-          <w:tab w:val="left" w:pos="9160"/>
-          <w:tab w:val="left" w:pos="10076"/>
-          <w:tab w:val="left" w:pos="10992"/>
-          <w:tab w:val="left" w:pos="11908"/>
-          <w:tab w:val="left" w:pos="12824"/>
-          <w:tab w:val="left" w:pos="13740"/>
-          <w:tab w:val="left" w:pos="14656"/>
-        </w:tabs>
-        <w:wordWrap w:val="0"/>
-        <w:spacing w:after="0" w:line="198" w:lineRule="atLeast"/>
-        <w:rPr>
-          <w:rFonts w:ascii="Lucida Console" w:eastAsia="Times New Roman" w:hAnsi="Lucida Console" w:cs="Courier New"/>
-          <w:color w:val="000000" w:themeColor="text1"/>
-          <w:sz w:val="20"/>
-          <w:szCs w:val="20"/>
-        </w:rPr>
-      </w:pPr>
-      <w:r>
-        <w:rPr>
-          <w:rFonts w:ascii="Lucida Console" w:eastAsia="Times New Roman" w:hAnsi="Lucida Console" w:cs="Courier New"/>
-          <w:color w:val="000000" w:themeColor="text1"/>
-          <w:sz w:val="20"/>
-          <w:szCs w:val="20"/>
-        </w:rPr>
-        <w:t xml:space="preserve">+ </w:t>
-      </w:r>
-      <w:r>
-        <w:rPr>
-          <w:rFonts w:ascii="Lucida Console" w:eastAsia="Times New Roman" w:hAnsi="Lucida Console" w:cs="Courier New"/>
-          <w:color w:val="4472C4" w:themeColor="accent5"/>
-          <w:sz w:val="20"/>
-          <w:szCs w:val="20"/>
-        </w:rPr>
-        <w:t xml:space="preserve">         subtitle="Source: General Social Survey 2012") +</w:t>
-      </w:r>
-    </w:p>
-    <w:p>
-      <w:pPr>
-        <w:shd w:val="clear" w:color="auto" w:fill="FFFFFF"/>
-        <w:tabs>
-          <w:tab w:val="left" w:pos="916"/>
-          <w:tab w:val="left" w:pos="1832"/>
-          <w:tab w:val="left" w:pos="2748"/>
-          <w:tab w:val="left" w:pos="3664"/>
-          <w:tab w:val="left" w:pos="4580"/>
-          <w:tab w:val="left" w:pos="5496"/>
-          <w:tab w:val="left" w:pos="6412"/>
-          <w:tab w:val="left" w:pos="7328"/>
-          <w:tab w:val="left" w:pos="8244"/>
-          <w:tab w:val="left" w:pos="9160"/>
-          <w:tab w:val="left" w:pos="10076"/>
-          <w:tab w:val="left" w:pos="10992"/>
-          <w:tab w:val="left" w:pos="11908"/>
-          <w:tab w:val="left" w:pos="12824"/>
-          <w:tab w:val="left" w:pos="13740"/>
-          <w:tab w:val="left" w:pos="14656"/>
-        </w:tabs>
-        <w:wordWrap w:val="0"/>
-        <w:spacing w:after="0" w:line="198" w:lineRule="atLeast"/>
-        <w:rPr>
-          <w:rFonts w:ascii="Lucida Console" w:eastAsia="Times New Roman" w:hAnsi="Lucida Console" w:cs="Courier New"/>
-          <w:color w:val="000000" w:themeColor="text1"/>
-          <w:sz w:val="20"/>
-          <w:szCs w:val="20"/>
-        </w:rPr>
-      </w:pPr>
-      <w:r>
-        <w:rPr>
-          <w:rFonts w:ascii="Lucida Console" w:eastAsia="Times New Roman" w:hAnsi="Lucida Console" w:cs="Courier New"/>
-          <w:color w:val="000000" w:themeColor="text1"/>
-          <w:sz w:val="20"/>
-          <w:szCs w:val="20"/>
-        </w:rPr>
-        <w:t xml:space="preserve">+ </w:t>
-      </w:r>
-      <w:r>
-        <w:rPr>
-          <w:rFonts w:ascii="Lucida Console" w:eastAsia="Times New Roman" w:hAnsi="Lucida Console" w:cs="Courier New"/>
-          <w:color w:val="4472C4" w:themeColor="accent5"/>
-          <w:sz w:val="20"/>
-          <w:szCs w:val="20"/>
-        </w:rPr>
-        <w:t xml:space="preserve">    </w:t>
-      </w:r>
-      <w:proofErr w:type="spellStart"/>
-      <w:r>
-        <w:rPr>
-          <w:rFonts w:ascii="Lucida Console" w:eastAsia="Times New Roman" w:hAnsi="Lucida Console" w:cs="Courier New"/>
-          <w:color w:val="4472C4" w:themeColor="accent5"/>
-          <w:sz w:val="20"/>
-          <w:szCs w:val="20"/>
-        </w:rPr>
-        <w:t>theme_</w:t>
-      </w:r>
-      <w:proofErr w:type="gramStart"/>
-      <w:r>
-        <w:rPr>
-          <w:rFonts w:ascii="Lucida Console" w:eastAsia="Times New Roman" w:hAnsi="Lucida Console" w:cs="Courier New"/>
-          <w:color w:val="4472C4" w:themeColor="accent5"/>
-          <w:sz w:val="20"/>
-          <w:szCs w:val="20"/>
-        </w:rPr>
-        <w:t>bw</w:t>
-      </w:r>
-      <w:proofErr w:type="spellEnd"/>
-      <w:r>
-        <w:rPr>
-          <w:rFonts w:ascii="Lucida Console" w:eastAsia="Times New Roman" w:hAnsi="Lucida Console" w:cs="Courier New"/>
-          <w:color w:val="4472C4" w:themeColor="accent5"/>
-          <w:sz w:val="20"/>
-          <w:szCs w:val="20"/>
-        </w:rPr>
-        <w:t>()</w:t>
-      </w:r>
-      <w:proofErr w:type="gramEnd"/>
+        <w:t xml:space="preserve">    theme_bw()</w:t>
+      </w:r>
     </w:p>
     <w:p>
       <w:pPr>
@@ -4857,27 +4276,7 @@
           <w:sz w:val="20"/>
           <w:szCs w:val="20"/>
         </w:rPr>
-        <w:t xml:space="preserve"># </w:t>
-      </w:r>
-      <w:proofErr w:type="gramStart"/>
-      <w:r>
-        <w:rPr>
-          <w:rFonts w:ascii="Lucida Console" w:eastAsia="Times New Roman" w:hAnsi="Lucida Console" w:cs="Courier New"/>
-          <w:color w:val="70AD47" w:themeColor="accent6"/>
-          <w:sz w:val="20"/>
-          <w:szCs w:val="20"/>
-        </w:rPr>
-        <w:t>More</w:t>
-      </w:r>
-      <w:proofErr w:type="gramEnd"/>
-      <w:r>
-        <w:rPr>
-          <w:rFonts w:ascii="Lucida Console" w:eastAsia="Times New Roman" w:hAnsi="Lucida Console" w:cs="Courier New"/>
-          <w:color w:val="70AD47" w:themeColor="accent6"/>
-          <w:sz w:val="20"/>
-          <w:szCs w:val="20"/>
-        </w:rPr>
-        <w:t xml:space="preserve"> fine-tuning such as labels on x-axis:</w:t>
+        <w:t># More fine-tuning such as labels on x-axis:</w:t>
       </w:r>
     </w:p>
     <w:p>
@@ -4919,8 +4318,6 @@
         </w:rPr>
         <w:t xml:space="preserve">&gt; </w:t>
       </w:r>
-      <w:proofErr w:type="spellStart"/>
-      <w:proofErr w:type="gramStart"/>
       <w:r>
         <w:rPr>
           <w:rFonts w:ascii="Lucida Console" w:eastAsia="Times New Roman" w:hAnsi="Lucida Console" w:cs="Courier New"/>
@@ -4928,9 +4325,48 @@
           <w:sz w:val="20"/>
           <w:szCs w:val="20"/>
         </w:rPr>
-        <w:t>ggplot</w:t>
-      </w:r>
-      <w:proofErr w:type="spellEnd"/>
+        <w:t xml:space="preserve">ggplot(GSS, aes(x=tvhours)) + </w:t>
+      </w:r>
+    </w:p>
+    <w:p>
+      <w:pPr>
+        <w:shd w:val="clear" w:color="auto" w:fill="FFFFFF"/>
+        <w:tabs>
+          <w:tab w:val="left" w:pos="916"/>
+          <w:tab w:val="left" w:pos="1832"/>
+          <w:tab w:val="left" w:pos="2748"/>
+          <w:tab w:val="left" w:pos="3664"/>
+          <w:tab w:val="left" w:pos="4580"/>
+          <w:tab w:val="left" w:pos="5496"/>
+          <w:tab w:val="left" w:pos="6412"/>
+          <w:tab w:val="left" w:pos="7328"/>
+          <w:tab w:val="left" w:pos="8244"/>
+          <w:tab w:val="left" w:pos="9160"/>
+          <w:tab w:val="left" w:pos="10076"/>
+          <w:tab w:val="left" w:pos="10992"/>
+          <w:tab w:val="left" w:pos="11908"/>
+          <w:tab w:val="left" w:pos="12824"/>
+          <w:tab w:val="left" w:pos="13740"/>
+          <w:tab w:val="left" w:pos="14656"/>
+        </w:tabs>
+        <w:wordWrap w:val="0"/>
+        <w:spacing w:after="0" w:line="198" w:lineRule="atLeast"/>
+        <w:rPr>
+          <w:rFonts w:ascii="Lucida Console" w:eastAsia="Times New Roman" w:hAnsi="Lucida Console" w:cs="Courier New"/>
+          <w:color w:val="000000" w:themeColor="text1"/>
+          <w:sz w:val="20"/>
+          <w:szCs w:val="20"/>
+        </w:rPr>
+      </w:pPr>
+      <w:r>
+        <w:rPr>
+          <w:rFonts w:ascii="Lucida Console" w:eastAsia="Times New Roman" w:hAnsi="Lucida Console" w:cs="Courier New"/>
+          <w:color w:val="000000" w:themeColor="text1"/>
+          <w:sz w:val="20"/>
+          <w:szCs w:val="20"/>
+        </w:rPr>
+        <w:t xml:space="preserve">+ </w:t>
+      </w:r>
       <w:r>
         <w:rPr>
           <w:rFonts w:ascii="Lucida Console" w:eastAsia="Times New Roman" w:hAnsi="Lucida Console" w:cs="Courier New"/>
@@ -4938,9 +4374,48 @@
           <w:sz w:val="20"/>
           <w:szCs w:val="20"/>
         </w:rPr>
-        <w:t>(</w:t>
-      </w:r>
-      <w:proofErr w:type="gramEnd"/>
+        <w:t xml:space="preserve">    geom_histogram(center=0, binwidth=1, color="black", fill="orchid") +</w:t>
+      </w:r>
+    </w:p>
+    <w:p>
+      <w:pPr>
+        <w:shd w:val="clear" w:color="auto" w:fill="FFFFFF"/>
+        <w:tabs>
+          <w:tab w:val="left" w:pos="916"/>
+          <w:tab w:val="left" w:pos="1832"/>
+          <w:tab w:val="left" w:pos="2748"/>
+          <w:tab w:val="left" w:pos="3664"/>
+          <w:tab w:val="left" w:pos="4580"/>
+          <w:tab w:val="left" w:pos="5496"/>
+          <w:tab w:val="left" w:pos="6412"/>
+          <w:tab w:val="left" w:pos="7328"/>
+          <w:tab w:val="left" w:pos="8244"/>
+          <w:tab w:val="left" w:pos="9160"/>
+          <w:tab w:val="left" w:pos="10076"/>
+          <w:tab w:val="left" w:pos="10992"/>
+          <w:tab w:val="left" w:pos="11908"/>
+          <w:tab w:val="left" w:pos="12824"/>
+          <w:tab w:val="left" w:pos="13740"/>
+          <w:tab w:val="left" w:pos="14656"/>
+        </w:tabs>
+        <w:wordWrap w:val="0"/>
+        <w:spacing w:after="0" w:line="198" w:lineRule="atLeast"/>
+        <w:rPr>
+          <w:rFonts w:ascii="Lucida Console" w:eastAsia="Times New Roman" w:hAnsi="Lucida Console" w:cs="Courier New"/>
+          <w:color w:val="000000" w:themeColor="text1"/>
+          <w:sz w:val="20"/>
+          <w:szCs w:val="20"/>
+        </w:rPr>
+      </w:pPr>
+      <w:r>
+        <w:rPr>
+          <w:rFonts w:ascii="Lucida Console" w:eastAsia="Times New Roman" w:hAnsi="Lucida Console" w:cs="Courier New"/>
+          <w:color w:val="000000" w:themeColor="text1"/>
+          <w:sz w:val="20"/>
+          <w:szCs w:val="20"/>
+        </w:rPr>
+        <w:t xml:space="preserve">+ </w:t>
+      </w:r>
       <w:r>
         <w:rPr>
           <w:rFonts w:ascii="Lucida Console" w:eastAsia="Times New Roman" w:hAnsi="Lucida Console" w:cs="Courier New"/>
@@ -4948,9 +4423,48 @@
           <w:sz w:val="20"/>
           <w:szCs w:val="20"/>
         </w:rPr>
-        <w:t xml:space="preserve">GSS, </w:t>
-      </w:r>
-      <w:proofErr w:type="spellStart"/>
+        <w:t xml:space="preserve">    labs(x="Hours of Watching TV", y="Frequency",  </w:t>
+      </w:r>
+    </w:p>
+    <w:p>
+      <w:pPr>
+        <w:shd w:val="clear" w:color="auto" w:fill="FFFFFF"/>
+        <w:tabs>
+          <w:tab w:val="left" w:pos="916"/>
+          <w:tab w:val="left" w:pos="1832"/>
+          <w:tab w:val="left" w:pos="2748"/>
+          <w:tab w:val="left" w:pos="3664"/>
+          <w:tab w:val="left" w:pos="4580"/>
+          <w:tab w:val="left" w:pos="5496"/>
+          <w:tab w:val="left" w:pos="6412"/>
+          <w:tab w:val="left" w:pos="7328"/>
+          <w:tab w:val="left" w:pos="8244"/>
+          <w:tab w:val="left" w:pos="9160"/>
+          <w:tab w:val="left" w:pos="10076"/>
+          <w:tab w:val="left" w:pos="10992"/>
+          <w:tab w:val="left" w:pos="11908"/>
+          <w:tab w:val="left" w:pos="12824"/>
+          <w:tab w:val="left" w:pos="13740"/>
+          <w:tab w:val="left" w:pos="14656"/>
+        </w:tabs>
+        <w:wordWrap w:val="0"/>
+        <w:spacing w:after="0" w:line="198" w:lineRule="atLeast"/>
+        <w:rPr>
+          <w:rFonts w:ascii="Lucida Console" w:eastAsia="Times New Roman" w:hAnsi="Lucida Console" w:cs="Courier New"/>
+          <w:color w:val="000000" w:themeColor="text1"/>
+          <w:sz w:val="20"/>
+          <w:szCs w:val="20"/>
+        </w:rPr>
+      </w:pPr>
+      <w:r>
+        <w:rPr>
+          <w:rFonts w:ascii="Lucida Console" w:eastAsia="Times New Roman" w:hAnsi="Lucida Console" w:cs="Courier New"/>
+          <w:color w:val="000000" w:themeColor="text1"/>
+          <w:sz w:val="20"/>
+          <w:szCs w:val="20"/>
+        </w:rPr>
+        <w:t xml:space="preserve">+ </w:t>
+      </w:r>
       <w:r>
         <w:rPr>
           <w:rFonts w:ascii="Lucida Console" w:eastAsia="Times New Roman" w:hAnsi="Lucida Console" w:cs="Courier New"/>
@@ -4958,9 +4472,48 @@
           <w:sz w:val="20"/>
           <w:szCs w:val="20"/>
         </w:rPr>
-        <w:t>aes</w:t>
-      </w:r>
-      <w:proofErr w:type="spellEnd"/>
+        <w:t xml:space="preserve">         title="Histogram of the Numbers of Hours Watching TV per Day", </w:t>
+      </w:r>
+    </w:p>
+    <w:p>
+      <w:pPr>
+        <w:shd w:val="clear" w:color="auto" w:fill="FFFFFF"/>
+        <w:tabs>
+          <w:tab w:val="left" w:pos="916"/>
+          <w:tab w:val="left" w:pos="1832"/>
+          <w:tab w:val="left" w:pos="2748"/>
+          <w:tab w:val="left" w:pos="3664"/>
+          <w:tab w:val="left" w:pos="4580"/>
+          <w:tab w:val="left" w:pos="5496"/>
+          <w:tab w:val="left" w:pos="6412"/>
+          <w:tab w:val="left" w:pos="7328"/>
+          <w:tab w:val="left" w:pos="8244"/>
+          <w:tab w:val="left" w:pos="9160"/>
+          <w:tab w:val="left" w:pos="10076"/>
+          <w:tab w:val="left" w:pos="10992"/>
+          <w:tab w:val="left" w:pos="11908"/>
+          <w:tab w:val="left" w:pos="12824"/>
+          <w:tab w:val="left" w:pos="13740"/>
+          <w:tab w:val="left" w:pos="14656"/>
+        </w:tabs>
+        <w:wordWrap w:val="0"/>
+        <w:spacing w:after="0" w:line="198" w:lineRule="atLeast"/>
+        <w:rPr>
+          <w:rFonts w:ascii="Lucida Console" w:eastAsia="Times New Roman" w:hAnsi="Lucida Console" w:cs="Courier New"/>
+          <w:color w:val="000000" w:themeColor="text1"/>
+          <w:sz w:val="20"/>
+          <w:szCs w:val="20"/>
+        </w:rPr>
+      </w:pPr>
+      <w:r>
+        <w:rPr>
+          <w:rFonts w:ascii="Lucida Console" w:eastAsia="Times New Roman" w:hAnsi="Lucida Console" w:cs="Courier New"/>
+          <w:color w:val="000000" w:themeColor="text1"/>
+          <w:sz w:val="20"/>
+          <w:szCs w:val="20"/>
+        </w:rPr>
+        <w:t xml:space="preserve">+ </w:t>
+      </w:r>
       <w:r>
         <w:rPr>
           <w:rFonts w:ascii="Lucida Console" w:eastAsia="Times New Roman" w:hAnsi="Lucida Console" w:cs="Courier New"/>
@@ -4968,9 +4521,48 @@
           <w:sz w:val="20"/>
           <w:szCs w:val="20"/>
         </w:rPr>
-        <w:t>(x=</w:t>
-      </w:r>
-      <w:proofErr w:type="spellStart"/>
+        <w:t xml:space="preserve">         subtitle="Source: General Social Survey 2012") +</w:t>
+      </w:r>
+    </w:p>
+    <w:p>
+      <w:pPr>
+        <w:shd w:val="clear" w:color="auto" w:fill="FFFFFF"/>
+        <w:tabs>
+          <w:tab w:val="left" w:pos="916"/>
+          <w:tab w:val="left" w:pos="1832"/>
+          <w:tab w:val="left" w:pos="2748"/>
+          <w:tab w:val="left" w:pos="3664"/>
+          <w:tab w:val="left" w:pos="4580"/>
+          <w:tab w:val="left" w:pos="5496"/>
+          <w:tab w:val="left" w:pos="6412"/>
+          <w:tab w:val="left" w:pos="7328"/>
+          <w:tab w:val="left" w:pos="8244"/>
+          <w:tab w:val="left" w:pos="9160"/>
+          <w:tab w:val="left" w:pos="10076"/>
+          <w:tab w:val="left" w:pos="10992"/>
+          <w:tab w:val="left" w:pos="11908"/>
+          <w:tab w:val="left" w:pos="12824"/>
+          <w:tab w:val="left" w:pos="13740"/>
+          <w:tab w:val="left" w:pos="14656"/>
+        </w:tabs>
+        <w:wordWrap w:val="0"/>
+        <w:spacing w:after="0" w:line="198" w:lineRule="atLeast"/>
+        <w:rPr>
+          <w:rFonts w:ascii="Lucida Console" w:eastAsia="Times New Roman" w:hAnsi="Lucida Console" w:cs="Courier New"/>
+          <w:color w:val="000000" w:themeColor="text1"/>
+          <w:sz w:val="20"/>
+          <w:szCs w:val="20"/>
+        </w:rPr>
+      </w:pPr>
+      <w:r>
+        <w:rPr>
+          <w:rFonts w:ascii="Lucida Console" w:eastAsia="Times New Roman" w:hAnsi="Lucida Console" w:cs="Courier New"/>
+          <w:color w:val="000000" w:themeColor="text1"/>
+          <w:sz w:val="20"/>
+          <w:szCs w:val="20"/>
+        </w:rPr>
+        <w:t xml:space="preserve">+ </w:t>
+      </w:r>
       <w:r>
         <w:rPr>
           <w:rFonts w:ascii="Lucida Console" w:eastAsia="Times New Roman" w:hAnsi="Lucida Console" w:cs="Courier New"/>
@@ -4978,9 +4570,48 @@
           <w:sz w:val="20"/>
           <w:szCs w:val="20"/>
         </w:rPr>
-        <w:t>tvhours</w:t>
-      </w:r>
-      <w:proofErr w:type="spellEnd"/>
+        <w:t xml:space="preserve">    theme_bw() +</w:t>
+      </w:r>
+    </w:p>
+    <w:p>
+      <w:pPr>
+        <w:shd w:val="clear" w:color="auto" w:fill="FFFFFF"/>
+        <w:tabs>
+          <w:tab w:val="left" w:pos="916"/>
+          <w:tab w:val="left" w:pos="1832"/>
+          <w:tab w:val="left" w:pos="2748"/>
+          <w:tab w:val="left" w:pos="3664"/>
+          <w:tab w:val="left" w:pos="4580"/>
+          <w:tab w:val="left" w:pos="5496"/>
+          <w:tab w:val="left" w:pos="6412"/>
+          <w:tab w:val="left" w:pos="7328"/>
+          <w:tab w:val="left" w:pos="8244"/>
+          <w:tab w:val="left" w:pos="9160"/>
+          <w:tab w:val="left" w:pos="10076"/>
+          <w:tab w:val="left" w:pos="10992"/>
+          <w:tab w:val="left" w:pos="11908"/>
+          <w:tab w:val="left" w:pos="12824"/>
+          <w:tab w:val="left" w:pos="13740"/>
+          <w:tab w:val="left" w:pos="14656"/>
+        </w:tabs>
+        <w:wordWrap w:val="0"/>
+        <w:spacing w:after="0" w:line="198" w:lineRule="atLeast"/>
+        <w:rPr>
+          <w:rFonts w:ascii="Lucida Console" w:eastAsia="Times New Roman" w:hAnsi="Lucida Console" w:cs="Courier New"/>
+          <w:color w:val="000000" w:themeColor="text1"/>
+          <w:sz w:val="20"/>
+          <w:szCs w:val="20"/>
+        </w:rPr>
+      </w:pPr>
+      <w:r>
+        <w:rPr>
+          <w:rFonts w:ascii="Lucida Console" w:eastAsia="Times New Roman" w:hAnsi="Lucida Console" w:cs="Courier New"/>
+          <w:color w:val="000000" w:themeColor="text1"/>
+          <w:sz w:val="20"/>
+          <w:szCs w:val="20"/>
+        </w:rPr>
+        <w:t xml:space="preserve">+ </w:t>
+      </w:r>
       <w:r>
         <w:rPr>
           <w:rFonts w:ascii="Lucida Console" w:eastAsia="Times New Roman" w:hAnsi="Lucida Console" w:cs="Courier New"/>
@@ -4988,7 +4619,7 @@
           <w:sz w:val="20"/>
           <w:szCs w:val="20"/>
         </w:rPr>
-        <w:t xml:space="preserve">)) + </w:t>
+        <w:t xml:space="preserve">    scale_y_continuous(limits=c(0,350), breaks=seq(0,350,50), expand=c(0,0)) +</w:t>
       </w:r>
     </w:p>
     <w:p>
@@ -5037,19 +4668,48 @@
           <w:sz w:val="20"/>
           <w:szCs w:val="20"/>
         </w:rPr>
-        <w:t xml:space="preserve">    </w:t>
-      </w:r>
-      <w:proofErr w:type="spellStart"/>
-      <w:r>
+        <w:t xml:space="preserve">    scale_x_continuous(breaks=seq(0,25,1)) +</w:t>
+      </w:r>
+    </w:p>
+    <w:p>
+      <w:pPr>
+        <w:shd w:val="clear" w:color="auto" w:fill="FFFFFF"/>
+        <w:tabs>
+          <w:tab w:val="left" w:pos="916"/>
+          <w:tab w:val="left" w:pos="1832"/>
+          <w:tab w:val="left" w:pos="2748"/>
+          <w:tab w:val="left" w:pos="3664"/>
+          <w:tab w:val="left" w:pos="4580"/>
+          <w:tab w:val="left" w:pos="5496"/>
+          <w:tab w:val="left" w:pos="6412"/>
+          <w:tab w:val="left" w:pos="7328"/>
+          <w:tab w:val="left" w:pos="8244"/>
+          <w:tab w:val="left" w:pos="9160"/>
+          <w:tab w:val="left" w:pos="10076"/>
+          <w:tab w:val="left" w:pos="10992"/>
+          <w:tab w:val="left" w:pos="11908"/>
+          <w:tab w:val="left" w:pos="12824"/>
+          <w:tab w:val="left" w:pos="13740"/>
+          <w:tab w:val="left" w:pos="14656"/>
+        </w:tabs>
+        <w:wordWrap w:val="0"/>
+        <w:spacing w:after="0" w:line="198" w:lineRule="atLeast"/>
         <w:rPr>
           <w:rFonts w:ascii="Lucida Console" w:eastAsia="Times New Roman" w:hAnsi="Lucida Console" w:cs="Courier New"/>
           <w:color w:val="4472C4" w:themeColor="accent5"/>
           <w:sz w:val="20"/>
           <w:szCs w:val="20"/>
         </w:rPr>
-        <w:t>geom_</w:t>
-      </w:r>
-      <w:proofErr w:type="gramStart"/>
+      </w:pPr>
+      <w:r>
+        <w:rPr>
+          <w:rFonts w:ascii="Lucida Console" w:eastAsia="Times New Roman" w:hAnsi="Lucida Console" w:cs="Courier New"/>
+          <w:color w:val="000000" w:themeColor="text1"/>
+          <w:sz w:val="20"/>
+          <w:szCs w:val="20"/>
+        </w:rPr>
+        <w:t xml:space="preserve">+ </w:t>
+      </w:r>
       <w:r>
         <w:rPr>
           <w:rFonts w:ascii="Lucida Console" w:eastAsia="Times New Roman" w:hAnsi="Lucida Console" w:cs="Courier New"/>
@@ -5057,681 +4717,7 @@
           <w:sz w:val="20"/>
           <w:szCs w:val="20"/>
         </w:rPr>
-        <w:t>histogram</w:t>
-      </w:r>
-      <w:proofErr w:type="spellEnd"/>
-      <w:r>
-        <w:rPr>
-          <w:rFonts w:ascii="Lucida Console" w:eastAsia="Times New Roman" w:hAnsi="Lucida Console" w:cs="Courier New"/>
-          <w:color w:val="4472C4" w:themeColor="accent5"/>
-          <w:sz w:val="20"/>
-          <w:szCs w:val="20"/>
-        </w:rPr>
-        <w:t>(</w:t>
-      </w:r>
-      <w:proofErr w:type="gramEnd"/>
-      <w:r>
-        <w:rPr>
-          <w:rFonts w:ascii="Lucida Console" w:eastAsia="Times New Roman" w:hAnsi="Lucida Console" w:cs="Courier New"/>
-          <w:color w:val="4472C4" w:themeColor="accent5"/>
-          <w:sz w:val="20"/>
-          <w:szCs w:val="20"/>
-        </w:rPr>
-        <w:t xml:space="preserve">center=0, </w:t>
-      </w:r>
-      <w:proofErr w:type="spellStart"/>
-      <w:r>
-        <w:rPr>
-          <w:rFonts w:ascii="Lucida Console" w:eastAsia="Times New Roman" w:hAnsi="Lucida Console" w:cs="Courier New"/>
-          <w:color w:val="4472C4" w:themeColor="accent5"/>
-          <w:sz w:val="20"/>
-          <w:szCs w:val="20"/>
-        </w:rPr>
-        <w:t>binwidth</w:t>
-      </w:r>
-      <w:proofErr w:type="spellEnd"/>
-      <w:r>
-        <w:rPr>
-          <w:rFonts w:ascii="Lucida Console" w:eastAsia="Times New Roman" w:hAnsi="Lucida Console" w:cs="Courier New"/>
-          <w:color w:val="4472C4" w:themeColor="accent5"/>
-          <w:sz w:val="20"/>
-          <w:szCs w:val="20"/>
-        </w:rPr>
-        <w:t>=1, color="black", fill="orchid") +</w:t>
-      </w:r>
-    </w:p>
-    <w:p>
-      <w:pPr>
-        <w:shd w:val="clear" w:color="auto" w:fill="FFFFFF"/>
-        <w:tabs>
-          <w:tab w:val="left" w:pos="916"/>
-          <w:tab w:val="left" w:pos="1832"/>
-          <w:tab w:val="left" w:pos="2748"/>
-          <w:tab w:val="left" w:pos="3664"/>
-          <w:tab w:val="left" w:pos="4580"/>
-          <w:tab w:val="left" w:pos="5496"/>
-          <w:tab w:val="left" w:pos="6412"/>
-          <w:tab w:val="left" w:pos="7328"/>
-          <w:tab w:val="left" w:pos="8244"/>
-          <w:tab w:val="left" w:pos="9160"/>
-          <w:tab w:val="left" w:pos="10076"/>
-          <w:tab w:val="left" w:pos="10992"/>
-          <w:tab w:val="left" w:pos="11908"/>
-          <w:tab w:val="left" w:pos="12824"/>
-          <w:tab w:val="left" w:pos="13740"/>
-          <w:tab w:val="left" w:pos="14656"/>
-        </w:tabs>
-        <w:wordWrap w:val="0"/>
-        <w:spacing w:after="0" w:line="198" w:lineRule="atLeast"/>
-        <w:rPr>
-          <w:rFonts w:ascii="Lucida Console" w:eastAsia="Times New Roman" w:hAnsi="Lucida Console" w:cs="Courier New"/>
-          <w:color w:val="000000" w:themeColor="text1"/>
-          <w:sz w:val="20"/>
-          <w:szCs w:val="20"/>
-        </w:rPr>
-      </w:pPr>
-      <w:r>
-        <w:rPr>
-          <w:rFonts w:ascii="Lucida Console" w:eastAsia="Times New Roman" w:hAnsi="Lucida Console" w:cs="Courier New"/>
-          <w:color w:val="000000" w:themeColor="text1"/>
-          <w:sz w:val="20"/>
-          <w:szCs w:val="20"/>
-        </w:rPr>
-        <w:t xml:space="preserve">+ </w:t>
-      </w:r>
-      <w:r>
-        <w:rPr>
-          <w:rFonts w:ascii="Lucida Console" w:eastAsia="Times New Roman" w:hAnsi="Lucida Console" w:cs="Courier New"/>
-          <w:color w:val="4472C4" w:themeColor="accent5"/>
-          <w:sz w:val="20"/>
-          <w:szCs w:val="20"/>
-        </w:rPr>
-        <w:t xml:space="preserve">    </w:t>
-      </w:r>
-      <w:proofErr w:type="gramStart"/>
-      <w:r>
-        <w:rPr>
-          <w:rFonts w:ascii="Lucida Console" w:eastAsia="Times New Roman" w:hAnsi="Lucida Console" w:cs="Courier New"/>
-          <w:color w:val="4472C4" w:themeColor="accent5"/>
-          <w:sz w:val="20"/>
-          <w:szCs w:val="20"/>
-        </w:rPr>
-        <w:t>labs(</w:t>
-      </w:r>
-      <w:proofErr w:type="gramEnd"/>
-      <w:r>
-        <w:rPr>
-          <w:rFonts w:ascii="Lucida Console" w:eastAsia="Times New Roman" w:hAnsi="Lucida Console" w:cs="Courier New"/>
-          <w:color w:val="4472C4" w:themeColor="accent5"/>
-          <w:sz w:val="20"/>
-          <w:szCs w:val="20"/>
-        </w:rPr>
-        <w:t xml:space="preserve">x="Hours of Watching TV", y="Frequency",  </w:t>
-      </w:r>
-    </w:p>
-    <w:p>
-      <w:pPr>
-        <w:shd w:val="clear" w:color="auto" w:fill="FFFFFF"/>
-        <w:tabs>
-          <w:tab w:val="left" w:pos="916"/>
-          <w:tab w:val="left" w:pos="1832"/>
-          <w:tab w:val="left" w:pos="2748"/>
-          <w:tab w:val="left" w:pos="3664"/>
-          <w:tab w:val="left" w:pos="4580"/>
-          <w:tab w:val="left" w:pos="5496"/>
-          <w:tab w:val="left" w:pos="6412"/>
-          <w:tab w:val="left" w:pos="7328"/>
-          <w:tab w:val="left" w:pos="8244"/>
-          <w:tab w:val="left" w:pos="9160"/>
-          <w:tab w:val="left" w:pos="10076"/>
-          <w:tab w:val="left" w:pos="10992"/>
-          <w:tab w:val="left" w:pos="11908"/>
-          <w:tab w:val="left" w:pos="12824"/>
-          <w:tab w:val="left" w:pos="13740"/>
-          <w:tab w:val="left" w:pos="14656"/>
-        </w:tabs>
-        <w:wordWrap w:val="0"/>
-        <w:spacing w:after="0" w:line="198" w:lineRule="atLeast"/>
-        <w:rPr>
-          <w:rFonts w:ascii="Lucida Console" w:eastAsia="Times New Roman" w:hAnsi="Lucida Console" w:cs="Courier New"/>
-          <w:color w:val="000000" w:themeColor="text1"/>
-          <w:sz w:val="20"/>
-          <w:szCs w:val="20"/>
-        </w:rPr>
-      </w:pPr>
-      <w:r>
-        <w:rPr>
-          <w:rFonts w:ascii="Lucida Console" w:eastAsia="Times New Roman" w:hAnsi="Lucida Console" w:cs="Courier New"/>
-          <w:color w:val="000000" w:themeColor="text1"/>
-          <w:sz w:val="20"/>
-          <w:szCs w:val="20"/>
-        </w:rPr>
-        <w:t xml:space="preserve">+ </w:t>
-      </w:r>
-      <w:r>
-        <w:rPr>
-          <w:rFonts w:ascii="Lucida Console" w:eastAsia="Times New Roman" w:hAnsi="Lucida Console" w:cs="Courier New"/>
-          <w:color w:val="4472C4" w:themeColor="accent5"/>
-          <w:sz w:val="20"/>
-          <w:szCs w:val="20"/>
-        </w:rPr>
-        <w:t xml:space="preserve">         </w:t>
-      </w:r>
-      <w:proofErr w:type="gramStart"/>
-      <w:r>
-        <w:rPr>
-          <w:rFonts w:ascii="Lucida Console" w:eastAsia="Times New Roman" w:hAnsi="Lucida Console" w:cs="Courier New"/>
-          <w:color w:val="4472C4" w:themeColor="accent5"/>
-          <w:sz w:val="20"/>
-          <w:szCs w:val="20"/>
-        </w:rPr>
-        <w:t>title</w:t>
-      </w:r>
-      <w:proofErr w:type="gramEnd"/>
-      <w:r>
-        <w:rPr>
-          <w:rFonts w:ascii="Lucida Console" w:eastAsia="Times New Roman" w:hAnsi="Lucida Console" w:cs="Courier New"/>
-          <w:color w:val="4472C4" w:themeColor="accent5"/>
-          <w:sz w:val="20"/>
-          <w:szCs w:val="20"/>
-        </w:rPr>
-        <w:t xml:space="preserve">="Histogram of the Numbers of Hours Watching TV per Day", </w:t>
-      </w:r>
-    </w:p>
-    <w:p>
-      <w:pPr>
-        <w:shd w:val="clear" w:color="auto" w:fill="FFFFFF"/>
-        <w:tabs>
-          <w:tab w:val="left" w:pos="916"/>
-          <w:tab w:val="left" w:pos="1832"/>
-          <w:tab w:val="left" w:pos="2748"/>
-          <w:tab w:val="left" w:pos="3664"/>
-          <w:tab w:val="left" w:pos="4580"/>
-          <w:tab w:val="left" w:pos="5496"/>
-          <w:tab w:val="left" w:pos="6412"/>
-          <w:tab w:val="left" w:pos="7328"/>
-          <w:tab w:val="left" w:pos="8244"/>
-          <w:tab w:val="left" w:pos="9160"/>
-          <w:tab w:val="left" w:pos="10076"/>
-          <w:tab w:val="left" w:pos="10992"/>
-          <w:tab w:val="left" w:pos="11908"/>
-          <w:tab w:val="left" w:pos="12824"/>
-          <w:tab w:val="left" w:pos="13740"/>
-          <w:tab w:val="left" w:pos="14656"/>
-        </w:tabs>
-        <w:wordWrap w:val="0"/>
-        <w:spacing w:after="0" w:line="198" w:lineRule="atLeast"/>
-        <w:rPr>
-          <w:rFonts w:ascii="Lucida Console" w:eastAsia="Times New Roman" w:hAnsi="Lucida Console" w:cs="Courier New"/>
-          <w:color w:val="000000" w:themeColor="text1"/>
-          <w:sz w:val="20"/>
-          <w:szCs w:val="20"/>
-        </w:rPr>
-      </w:pPr>
-      <w:r>
-        <w:rPr>
-          <w:rFonts w:ascii="Lucida Console" w:eastAsia="Times New Roman" w:hAnsi="Lucida Console" w:cs="Courier New"/>
-          <w:color w:val="000000" w:themeColor="text1"/>
-          <w:sz w:val="20"/>
-          <w:szCs w:val="20"/>
-        </w:rPr>
-        <w:t xml:space="preserve">+ </w:t>
-      </w:r>
-      <w:r>
-        <w:rPr>
-          <w:rFonts w:ascii="Lucida Console" w:eastAsia="Times New Roman" w:hAnsi="Lucida Console" w:cs="Courier New"/>
-          <w:color w:val="4472C4" w:themeColor="accent5"/>
-          <w:sz w:val="20"/>
-          <w:szCs w:val="20"/>
-        </w:rPr>
-        <w:t xml:space="preserve">         subtitle="Source: General Social Survey 2012") +</w:t>
-      </w:r>
-    </w:p>
-    <w:p>
-      <w:pPr>
-        <w:shd w:val="clear" w:color="auto" w:fill="FFFFFF"/>
-        <w:tabs>
-          <w:tab w:val="left" w:pos="916"/>
-          <w:tab w:val="left" w:pos="1832"/>
-          <w:tab w:val="left" w:pos="2748"/>
-          <w:tab w:val="left" w:pos="3664"/>
-          <w:tab w:val="left" w:pos="4580"/>
-          <w:tab w:val="left" w:pos="5496"/>
-          <w:tab w:val="left" w:pos="6412"/>
-          <w:tab w:val="left" w:pos="7328"/>
-          <w:tab w:val="left" w:pos="8244"/>
-          <w:tab w:val="left" w:pos="9160"/>
-          <w:tab w:val="left" w:pos="10076"/>
-          <w:tab w:val="left" w:pos="10992"/>
-          <w:tab w:val="left" w:pos="11908"/>
-          <w:tab w:val="left" w:pos="12824"/>
-          <w:tab w:val="left" w:pos="13740"/>
-          <w:tab w:val="left" w:pos="14656"/>
-        </w:tabs>
-        <w:wordWrap w:val="0"/>
-        <w:spacing w:after="0" w:line="198" w:lineRule="atLeast"/>
-        <w:rPr>
-          <w:rFonts w:ascii="Lucida Console" w:eastAsia="Times New Roman" w:hAnsi="Lucida Console" w:cs="Courier New"/>
-          <w:color w:val="000000" w:themeColor="text1"/>
-          <w:sz w:val="20"/>
-          <w:szCs w:val="20"/>
-        </w:rPr>
-      </w:pPr>
-      <w:r>
-        <w:rPr>
-          <w:rFonts w:ascii="Lucida Console" w:eastAsia="Times New Roman" w:hAnsi="Lucida Console" w:cs="Courier New"/>
-          <w:color w:val="000000" w:themeColor="text1"/>
-          <w:sz w:val="20"/>
-          <w:szCs w:val="20"/>
-        </w:rPr>
-        <w:t xml:space="preserve">+ </w:t>
-      </w:r>
-      <w:r>
-        <w:rPr>
-          <w:rFonts w:ascii="Lucida Console" w:eastAsia="Times New Roman" w:hAnsi="Lucida Console" w:cs="Courier New"/>
-          <w:color w:val="4472C4" w:themeColor="accent5"/>
-          <w:sz w:val="20"/>
-          <w:szCs w:val="20"/>
-        </w:rPr>
-        <w:t xml:space="preserve">    </w:t>
-      </w:r>
-      <w:proofErr w:type="spellStart"/>
-      <w:r>
-        <w:rPr>
-          <w:rFonts w:ascii="Lucida Console" w:eastAsia="Times New Roman" w:hAnsi="Lucida Console" w:cs="Courier New"/>
-          <w:color w:val="4472C4" w:themeColor="accent5"/>
-          <w:sz w:val="20"/>
-          <w:szCs w:val="20"/>
-        </w:rPr>
-        <w:t>theme_</w:t>
-      </w:r>
-      <w:proofErr w:type="gramStart"/>
-      <w:r>
-        <w:rPr>
-          <w:rFonts w:ascii="Lucida Console" w:eastAsia="Times New Roman" w:hAnsi="Lucida Console" w:cs="Courier New"/>
-          <w:color w:val="4472C4" w:themeColor="accent5"/>
-          <w:sz w:val="20"/>
-          <w:szCs w:val="20"/>
-        </w:rPr>
-        <w:t>bw</w:t>
-      </w:r>
-      <w:proofErr w:type="spellEnd"/>
-      <w:r>
-        <w:rPr>
-          <w:rFonts w:ascii="Lucida Console" w:eastAsia="Times New Roman" w:hAnsi="Lucida Console" w:cs="Courier New"/>
-          <w:color w:val="4472C4" w:themeColor="accent5"/>
-          <w:sz w:val="20"/>
-          <w:szCs w:val="20"/>
-        </w:rPr>
-        <w:t>(</w:t>
-      </w:r>
-      <w:proofErr w:type="gramEnd"/>
-      <w:r>
-        <w:rPr>
-          <w:rFonts w:ascii="Lucida Console" w:eastAsia="Times New Roman" w:hAnsi="Lucida Console" w:cs="Courier New"/>
-          <w:color w:val="4472C4" w:themeColor="accent5"/>
-          <w:sz w:val="20"/>
-          <w:szCs w:val="20"/>
-        </w:rPr>
-        <w:t>) +</w:t>
-      </w:r>
-    </w:p>
-    <w:p>
-      <w:pPr>
-        <w:shd w:val="clear" w:color="auto" w:fill="FFFFFF"/>
-        <w:tabs>
-          <w:tab w:val="left" w:pos="916"/>
-          <w:tab w:val="left" w:pos="1832"/>
-          <w:tab w:val="left" w:pos="2748"/>
-          <w:tab w:val="left" w:pos="3664"/>
-          <w:tab w:val="left" w:pos="4580"/>
-          <w:tab w:val="left" w:pos="5496"/>
-          <w:tab w:val="left" w:pos="6412"/>
-          <w:tab w:val="left" w:pos="7328"/>
-          <w:tab w:val="left" w:pos="8244"/>
-          <w:tab w:val="left" w:pos="9160"/>
-          <w:tab w:val="left" w:pos="10076"/>
-          <w:tab w:val="left" w:pos="10992"/>
-          <w:tab w:val="left" w:pos="11908"/>
-          <w:tab w:val="left" w:pos="12824"/>
-          <w:tab w:val="left" w:pos="13740"/>
-          <w:tab w:val="left" w:pos="14656"/>
-        </w:tabs>
-        <w:wordWrap w:val="0"/>
-        <w:spacing w:after="0" w:line="198" w:lineRule="atLeast"/>
-        <w:rPr>
-          <w:rFonts w:ascii="Lucida Console" w:eastAsia="Times New Roman" w:hAnsi="Lucida Console" w:cs="Courier New"/>
-          <w:color w:val="000000" w:themeColor="text1"/>
-          <w:sz w:val="20"/>
-          <w:szCs w:val="20"/>
-        </w:rPr>
-      </w:pPr>
-      <w:r>
-        <w:rPr>
-          <w:rFonts w:ascii="Lucida Console" w:eastAsia="Times New Roman" w:hAnsi="Lucida Console" w:cs="Courier New"/>
-          <w:color w:val="000000" w:themeColor="text1"/>
-          <w:sz w:val="20"/>
-          <w:szCs w:val="20"/>
-        </w:rPr>
-        <w:t xml:space="preserve">+ </w:t>
-      </w:r>
-      <w:r>
-        <w:rPr>
-          <w:rFonts w:ascii="Lucida Console" w:eastAsia="Times New Roman" w:hAnsi="Lucida Console" w:cs="Courier New"/>
-          <w:color w:val="4472C4" w:themeColor="accent5"/>
-          <w:sz w:val="20"/>
-          <w:szCs w:val="20"/>
-        </w:rPr>
-        <w:t xml:space="preserve">    </w:t>
-      </w:r>
-      <w:proofErr w:type="spellStart"/>
-      <w:r>
-        <w:rPr>
-          <w:rFonts w:ascii="Lucida Console" w:eastAsia="Times New Roman" w:hAnsi="Lucida Console" w:cs="Courier New"/>
-          <w:color w:val="4472C4" w:themeColor="accent5"/>
-          <w:sz w:val="20"/>
-          <w:szCs w:val="20"/>
-        </w:rPr>
-        <w:t>scale_y_</w:t>
-      </w:r>
-      <w:proofErr w:type="gramStart"/>
-      <w:r>
-        <w:rPr>
-          <w:rFonts w:ascii="Lucida Console" w:eastAsia="Times New Roman" w:hAnsi="Lucida Console" w:cs="Courier New"/>
-          <w:color w:val="4472C4" w:themeColor="accent5"/>
-          <w:sz w:val="20"/>
-          <w:szCs w:val="20"/>
-        </w:rPr>
-        <w:t>continuous</w:t>
-      </w:r>
-      <w:proofErr w:type="spellEnd"/>
-      <w:r>
-        <w:rPr>
-          <w:rFonts w:ascii="Lucida Console" w:eastAsia="Times New Roman" w:hAnsi="Lucida Console" w:cs="Courier New"/>
-          <w:color w:val="4472C4" w:themeColor="accent5"/>
-          <w:sz w:val="20"/>
-          <w:szCs w:val="20"/>
-        </w:rPr>
-        <w:t>(</w:t>
-      </w:r>
-      <w:proofErr w:type="gramEnd"/>
-      <w:r>
-        <w:rPr>
-          <w:rFonts w:ascii="Lucida Console" w:eastAsia="Times New Roman" w:hAnsi="Lucida Console" w:cs="Courier New"/>
-          <w:color w:val="4472C4" w:themeColor="accent5"/>
-          <w:sz w:val="20"/>
-          <w:szCs w:val="20"/>
-        </w:rPr>
-        <w:t>limits=c(0,350), breaks=</w:t>
-      </w:r>
-      <w:proofErr w:type="spellStart"/>
-      <w:r>
-        <w:rPr>
-          <w:rFonts w:ascii="Lucida Console" w:eastAsia="Times New Roman" w:hAnsi="Lucida Console" w:cs="Courier New"/>
-          <w:color w:val="4472C4" w:themeColor="accent5"/>
-          <w:sz w:val="20"/>
-          <w:szCs w:val="20"/>
-        </w:rPr>
-        <w:t>seq</w:t>
-      </w:r>
-      <w:proofErr w:type="spellEnd"/>
-      <w:r>
-        <w:rPr>
-          <w:rFonts w:ascii="Lucida Console" w:eastAsia="Times New Roman" w:hAnsi="Lucida Console" w:cs="Courier New"/>
-          <w:color w:val="4472C4" w:themeColor="accent5"/>
-          <w:sz w:val="20"/>
-          <w:szCs w:val="20"/>
-        </w:rPr>
-        <w:t>(0,350,50), expand=c(0,0)) +</w:t>
-      </w:r>
-    </w:p>
-    <w:p>
-      <w:pPr>
-        <w:shd w:val="clear" w:color="auto" w:fill="FFFFFF"/>
-        <w:tabs>
-          <w:tab w:val="left" w:pos="916"/>
-          <w:tab w:val="left" w:pos="1832"/>
-          <w:tab w:val="left" w:pos="2748"/>
-          <w:tab w:val="left" w:pos="3664"/>
-          <w:tab w:val="left" w:pos="4580"/>
-          <w:tab w:val="left" w:pos="5496"/>
-          <w:tab w:val="left" w:pos="6412"/>
-          <w:tab w:val="left" w:pos="7328"/>
-          <w:tab w:val="left" w:pos="8244"/>
-          <w:tab w:val="left" w:pos="9160"/>
-          <w:tab w:val="left" w:pos="10076"/>
-          <w:tab w:val="left" w:pos="10992"/>
-          <w:tab w:val="left" w:pos="11908"/>
-          <w:tab w:val="left" w:pos="12824"/>
-          <w:tab w:val="left" w:pos="13740"/>
-          <w:tab w:val="left" w:pos="14656"/>
-        </w:tabs>
-        <w:wordWrap w:val="0"/>
-        <w:spacing w:after="0" w:line="198" w:lineRule="atLeast"/>
-        <w:rPr>
-          <w:rFonts w:ascii="Lucida Console" w:eastAsia="Times New Roman" w:hAnsi="Lucida Console" w:cs="Courier New"/>
-          <w:color w:val="000000" w:themeColor="text1"/>
-          <w:sz w:val="20"/>
-          <w:szCs w:val="20"/>
-        </w:rPr>
-      </w:pPr>
-      <w:r>
-        <w:rPr>
-          <w:rFonts w:ascii="Lucida Console" w:eastAsia="Times New Roman" w:hAnsi="Lucida Console" w:cs="Courier New"/>
-          <w:color w:val="000000" w:themeColor="text1"/>
-          <w:sz w:val="20"/>
-          <w:szCs w:val="20"/>
-        </w:rPr>
-        <w:t xml:space="preserve">+ </w:t>
-      </w:r>
-      <w:r>
-        <w:rPr>
-          <w:rFonts w:ascii="Lucida Console" w:eastAsia="Times New Roman" w:hAnsi="Lucida Console" w:cs="Courier New"/>
-          <w:color w:val="4472C4" w:themeColor="accent5"/>
-          <w:sz w:val="20"/>
-          <w:szCs w:val="20"/>
-        </w:rPr>
-        <w:t xml:space="preserve">    </w:t>
-      </w:r>
-      <w:proofErr w:type="spellStart"/>
-      <w:r>
-        <w:rPr>
-          <w:rFonts w:ascii="Lucida Console" w:eastAsia="Times New Roman" w:hAnsi="Lucida Console" w:cs="Courier New"/>
-          <w:color w:val="4472C4" w:themeColor="accent5"/>
-          <w:sz w:val="20"/>
-          <w:szCs w:val="20"/>
-        </w:rPr>
-        <w:t>scale_x_</w:t>
-      </w:r>
-      <w:proofErr w:type="gramStart"/>
-      <w:r>
-        <w:rPr>
-          <w:rFonts w:ascii="Lucida Console" w:eastAsia="Times New Roman" w:hAnsi="Lucida Console" w:cs="Courier New"/>
-          <w:color w:val="4472C4" w:themeColor="accent5"/>
-          <w:sz w:val="20"/>
-          <w:szCs w:val="20"/>
-        </w:rPr>
-        <w:t>continuous</w:t>
-      </w:r>
-      <w:proofErr w:type="spellEnd"/>
-      <w:r>
-        <w:rPr>
-          <w:rFonts w:ascii="Lucida Console" w:eastAsia="Times New Roman" w:hAnsi="Lucida Console" w:cs="Courier New"/>
-          <w:color w:val="4472C4" w:themeColor="accent5"/>
-          <w:sz w:val="20"/>
-          <w:szCs w:val="20"/>
-        </w:rPr>
-        <w:t>(</w:t>
-      </w:r>
-      <w:proofErr w:type="gramEnd"/>
-      <w:r>
-        <w:rPr>
-          <w:rFonts w:ascii="Lucida Console" w:eastAsia="Times New Roman" w:hAnsi="Lucida Console" w:cs="Courier New"/>
-          <w:color w:val="4472C4" w:themeColor="accent5"/>
-          <w:sz w:val="20"/>
-          <w:szCs w:val="20"/>
-        </w:rPr>
-        <w:t>breaks=</w:t>
-      </w:r>
-      <w:proofErr w:type="spellStart"/>
-      <w:r>
-        <w:rPr>
-          <w:rFonts w:ascii="Lucida Console" w:eastAsia="Times New Roman" w:hAnsi="Lucida Console" w:cs="Courier New"/>
-          <w:color w:val="4472C4" w:themeColor="accent5"/>
-          <w:sz w:val="20"/>
-          <w:szCs w:val="20"/>
-        </w:rPr>
-        <w:t>seq</w:t>
-      </w:r>
-      <w:proofErr w:type="spellEnd"/>
-      <w:r>
-        <w:rPr>
-          <w:rFonts w:ascii="Lucida Console" w:eastAsia="Times New Roman" w:hAnsi="Lucida Console" w:cs="Courier New"/>
-          <w:color w:val="4472C4" w:themeColor="accent5"/>
-          <w:sz w:val="20"/>
-          <w:szCs w:val="20"/>
-        </w:rPr>
-        <w:t>(0,25,1)) +</w:t>
-      </w:r>
-    </w:p>
-    <w:p>
-      <w:pPr>
-        <w:shd w:val="clear" w:color="auto" w:fill="FFFFFF"/>
-        <w:tabs>
-          <w:tab w:val="left" w:pos="916"/>
-          <w:tab w:val="left" w:pos="1832"/>
-          <w:tab w:val="left" w:pos="2748"/>
-          <w:tab w:val="left" w:pos="3664"/>
-          <w:tab w:val="left" w:pos="4580"/>
-          <w:tab w:val="left" w:pos="5496"/>
-          <w:tab w:val="left" w:pos="6412"/>
-          <w:tab w:val="left" w:pos="7328"/>
-          <w:tab w:val="left" w:pos="8244"/>
-          <w:tab w:val="left" w:pos="9160"/>
-          <w:tab w:val="left" w:pos="10076"/>
-          <w:tab w:val="left" w:pos="10992"/>
-          <w:tab w:val="left" w:pos="11908"/>
-          <w:tab w:val="left" w:pos="12824"/>
-          <w:tab w:val="left" w:pos="13740"/>
-          <w:tab w:val="left" w:pos="14656"/>
-        </w:tabs>
-        <w:wordWrap w:val="0"/>
-        <w:spacing w:after="0" w:line="198" w:lineRule="atLeast"/>
-        <w:rPr>
-          <w:rFonts w:ascii="Lucida Console" w:eastAsia="Times New Roman" w:hAnsi="Lucida Console" w:cs="Courier New"/>
-          <w:color w:val="4472C4" w:themeColor="accent5"/>
-          <w:sz w:val="20"/>
-          <w:szCs w:val="20"/>
-        </w:rPr>
-      </w:pPr>
-      <w:r>
-        <w:rPr>
-          <w:rFonts w:ascii="Lucida Console" w:eastAsia="Times New Roman" w:hAnsi="Lucida Console" w:cs="Courier New"/>
-          <w:color w:val="000000" w:themeColor="text1"/>
-          <w:sz w:val="20"/>
-          <w:szCs w:val="20"/>
-        </w:rPr>
-        <w:t xml:space="preserve">+ </w:t>
-      </w:r>
-      <w:r>
-        <w:rPr>
-          <w:rFonts w:ascii="Lucida Console" w:eastAsia="Times New Roman" w:hAnsi="Lucida Console" w:cs="Courier New"/>
-          <w:color w:val="4472C4" w:themeColor="accent5"/>
-          <w:sz w:val="20"/>
-          <w:szCs w:val="20"/>
-        </w:rPr>
-        <w:t xml:space="preserve">    </w:t>
-      </w:r>
-      <w:proofErr w:type="gramStart"/>
-      <w:r>
-        <w:rPr>
-          <w:rFonts w:ascii="Lucida Console" w:eastAsia="Times New Roman" w:hAnsi="Lucida Console" w:cs="Courier New"/>
-          <w:color w:val="4472C4" w:themeColor="accent5"/>
-          <w:sz w:val="20"/>
-          <w:szCs w:val="20"/>
-        </w:rPr>
-        <w:t>theme(</w:t>
-      </w:r>
-      <w:proofErr w:type="spellStart"/>
-      <w:proofErr w:type="gramEnd"/>
-      <w:r>
-        <w:rPr>
-          <w:rFonts w:ascii="Lucida Console" w:eastAsia="Times New Roman" w:hAnsi="Lucida Console" w:cs="Courier New"/>
-          <w:color w:val="4472C4" w:themeColor="accent5"/>
-          <w:sz w:val="20"/>
-          <w:szCs w:val="20"/>
-        </w:rPr>
-        <w:t>panel.grid.major.x</w:t>
-      </w:r>
-      <w:proofErr w:type="spellEnd"/>
-      <w:r>
-        <w:rPr>
-          <w:rFonts w:ascii="Lucida Console" w:eastAsia="Times New Roman" w:hAnsi="Lucida Console" w:cs="Courier New"/>
-          <w:color w:val="4472C4" w:themeColor="accent5"/>
-          <w:sz w:val="20"/>
-          <w:szCs w:val="20"/>
-        </w:rPr>
-        <w:t>=</w:t>
-      </w:r>
-      <w:proofErr w:type="spellStart"/>
-      <w:r>
-        <w:rPr>
-          <w:rFonts w:ascii="Lucida Console" w:eastAsia="Times New Roman" w:hAnsi="Lucida Console" w:cs="Courier New"/>
-          <w:color w:val="4472C4" w:themeColor="accent5"/>
-          <w:sz w:val="20"/>
-          <w:szCs w:val="20"/>
-        </w:rPr>
-        <w:t>element_blank</w:t>
-      </w:r>
-      <w:proofErr w:type="spellEnd"/>
-      <w:r>
-        <w:rPr>
-          <w:rFonts w:ascii="Lucida Console" w:eastAsia="Times New Roman" w:hAnsi="Lucida Console" w:cs="Courier New"/>
-          <w:color w:val="4472C4" w:themeColor="accent5"/>
-          <w:sz w:val="20"/>
-          <w:szCs w:val="20"/>
-        </w:rPr>
-        <w:t xml:space="preserve">(), </w:t>
-      </w:r>
-      <w:proofErr w:type="spellStart"/>
-      <w:r>
-        <w:rPr>
-          <w:rFonts w:ascii="Lucida Console" w:eastAsia="Times New Roman" w:hAnsi="Lucida Console" w:cs="Courier New"/>
-          <w:color w:val="4472C4" w:themeColor="accent5"/>
-          <w:sz w:val="20"/>
-          <w:szCs w:val="20"/>
-        </w:rPr>
-        <w:t>panel.grid.minor.x</w:t>
-      </w:r>
-      <w:proofErr w:type="spellEnd"/>
-      <w:r>
-        <w:rPr>
-          <w:rFonts w:ascii="Lucida Console" w:eastAsia="Times New Roman" w:hAnsi="Lucida Console" w:cs="Courier New"/>
-          <w:color w:val="4472C4" w:themeColor="accent5"/>
-          <w:sz w:val="20"/>
-          <w:szCs w:val="20"/>
-        </w:rPr>
-        <w:t>=</w:t>
-      </w:r>
-      <w:proofErr w:type="spellStart"/>
-      <w:r>
-        <w:rPr>
-          <w:rFonts w:ascii="Lucida Console" w:eastAsia="Times New Roman" w:hAnsi="Lucida Console" w:cs="Courier New"/>
-          <w:color w:val="4472C4" w:themeColor="accent5"/>
-          <w:sz w:val="20"/>
-          <w:szCs w:val="20"/>
-        </w:rPr>
-        <w:t>element_blank</w:t>
-      </w:r>
-      <w:proofErr w:type="spellEnd"/>
-      <w:r>
-        <w:rPr>
-          <w:rFonts w:ascii="Lucida Console" w:eastAsia="Times New Roman" w:hAnsi="Lucida Console" w:cs="Courier New"/>
-          <w:color w:val="4472C4" w:themeColor="accent5"/>
-          <w:sz w:val="20"/>
-          <w:szCs w:val="20"/>
-        </w:rPr>
-        <w:t>())</w:t>
+        <w:t xml:space="preserve">    theme(panel.grid.major.x=element_blank(), panel.grid.minor.x=element_blank())</w:t>
       </w:r>
     </w:p>
     <w:p>
@@ -6534,123 +5520,13 @@
               </w:rPr>
               <w:t xml:space="preserve"> </w:t>
             </w:r>
-            <w:proofErr w:type="spellStart"/>
-            <w:proofErr w:type="gramStart"/>
             <w:r>
               <w:rPr>
                 <w:rStyle w:val="gnkrckgcmrb"/>
                 <w:rFonts w:ascii="Lucida Console" w:eastAsiaTheme="majorEastAsia" w:hAnsi="Lucida Console"/>
                 <w:color w:val="4472C4" w:themeColor="accent5"/>
               </w:rPr>
-              <w:t>ggplot</w:t>
-            </w:r>
-            <w:proofErr w:type="spellEnd"/>
-            <w:r>
-              <w:rPr>
-                <w:rStyle w:val="gnkrckgcmrb"/>
-                <w:rFonts w:ascii="Lucida Console" w:eastAsiaTheme="majorEastAsia" w:hAnsi="Lucida Console"/>
-                <w:color w:val="4472C4" w:themeColor="accent5"/>
-              </w:rPr>
-              <w:t>(</w:t>
-            </w:r>
-            <w:proofErr w:type="gramEnd"/>
-            <w:r>
-              <w:rPr>
-                <w:rStyle w:val="gnkrckgcmrb"/>
-                <w:rFonts w:ascii="Lucida Console" w:eastAsiaTheme="majorEastAsia" w:hAnsi="Lucida Console"/>
-                <w:color w:val="4472C4" w:themeColor="accent5"/>
-              </w:rPr>
-              <w:t xml:space="preserve">GSS, </w:t>
-            </w:r>
-            <w:proofErr w:type="spellStart"/>
-            <w:r>
-              <w:rPr>
-                <w:rStyle w:val="gnkrckgcmrb"/>
-                <w:rFonts w:ascii="Lucida Console" w:eastAsiaTheme="majorEastAsia" w:hAnsi="Lucida Console"/>
-                <w:color w:val="4472C4" w:themeColor="accent5"/>
-              </w:rPr>
-              <w:t>aes</w:t>
-            </w:r>
-            <w:proofErr w:type="spellEnd"/>
-            <w:r>
-              <w:rPr>
-                <w:rStyle w:val="gnkrckgcmrb"/>
-                <w:rFonts w:ascii="Lucida Console" w:eastAsiaTheme="majorEastAsia" w:hAnsi="Lucida Console"/>
-                <w:color w:val="4472C4" w:themeColor="accent5"/>
-              </w:rPr>
-              <w:t>(x=</w:t>
-            </w:r>
-            <w:proofErr w:type="spellStart"/>
-            <w:r>
-              <w:rPr>
-                <w:rStyle w:val="gnkrckgcmrb"/>
-                <w:rFonts w:ascii="Lucida Console" w:eastAsiaTheme="majorEastAsia" w:hAnsi="Lucida Console"/>
-                <w:color w:val="4472C4" w:themeColor="accent5"/>
-              </w:rPr>
-              <w:t>tvhours</w:t>
-            </w:r>
-            <w:proofErr w:type="spellEnd"/>
-            <w:r>
-              <w:rPr>
-                <w:rStyle w:val="gnkrckgcmrb"/>
-                <w:rFonts w:ascii="Lucida Console" w:eastAsiaTheme="majorEastAsia" w:hAnsi="Lucida Console"/>
-                <w:color w:val="4472C4" w:themeColor="accent5"/>
-              </w:rPr>
-              <w:t>, y=100*(..</w:t>
-            </w:r>
-            <w:proofErr w:type="gramStart"/>
-            <w:r>
-              <w:rPr>
-                <w:rStyle w:val="gnkrckgcmrb"/>
-                <w:rFonts w:ascii="Lucida Console" w:eastAsiaTheme="majorEastAsia" w:hAnsi="Lucida Console"/>
-                <w:color w:val="4472C4" w:themeColor="accent5"/>
-              </w:rPr>
-              <w:t>count</w:t>
-            </w:r>
-            <w:proofErr w:type="gramEnd"/>
-            <w:r>
-              <w:rPr>
-                <w:rStyle w:val="gnkrckgcmrb"/>
-                <w:rFonts w:ascii="Lucida Console" w:eastAsiaTheme="majorEastAsia" w:hAnsi="Lucida Console"/>
-                <w:color w:val="4472C4" w:themeColor="accent5"/>
-              </w:rPr>
-              <w:t>../</w:t>
-            </w:r>
-            <w:proofErr w:type="gramStart"/>
-            <w:r>
-              <w:rPr>
-                <w:rStyle w:val="gnkrckgcmrb"/>
-                <w:rFonts w:ascii="Lucida Console" w:eastAsiaTheme="majorEastAsia" w:hAnsi="Lucida Console"/>
-                <w:color w:val="4472C4" w:themeColor="accent5"/>
-              </w:rPr>
-              <w:t>sum(</w:t>
-            </w:r>
-            <w:proofErr w:type="gramEnd"/>
-            <w:r>
-              <w:rPr>
-                <w:rStyle w:val="gnkrckgcmrb"/>
-                <w:rFonts w:ascii="Lucida Console" w:eastAsiaTheme="majorEastAsia" w:hAnsi="Lucida Console"/>
-                <w:color w:val="4472C4" w:themeColor="accent5"/>
-              </w:rPr>
-              <w:t>..</w:t>
-            </w:r>
-            <w:proofErr w:type="gramStart"/>
-            <w:r>
-              <w:rPr>
-                <w:rStyle w:val="gnkrckgcmrb"/>
-                <w:rFonts w:ascii="Lucida Console" w:eastAsiaTheme="majorEastAsia" w:hAnsi="Lucida Console"/>
-                <w:color w:val="4472C4" w:themeColor="accent5"/>
-              </w:rPr>
-              <w:t>count</w:t>
-            </w:r>
-            <w:proofErr w:type="gramEnd"/>
-            <w:r>
-              <w:rPr>
-                <w:rStyle w:val="gnkrckgcmrb"/>
-                <w:rFonts w:ascii="Lucida Console" w:eastAsiaTheme="majorEastAsia" w:hAnsi="Lucida Console"/>
-                <w:color w:val="4472C4" w:themeColor="accent5"/>
-              </w:rPr>
-              <w:t xml:space="preserve">..)))) + </w:t>
+              <w:t xml:space="preserve">ggplot(GSS, aes(x=tvhours, y=100*(..count../sum(..count..)))) + </w:t>
             </w:r>
           </w:p>
           <w:p>
@@ -6687,43 +5563,7 @@
                 <w:rFonts w:ascii="Lucida Console" w:eastAsiaTheme="majorEastAsia" w:hAnsi="Lucida Console"/>
                 <w:color w:val="4472C4" w:themeColor="accent5"/>
               </w:rPr>
-              <w:t xml:space="preserve">  </w:t>
-            </w:r>
-            <w:proofErr w:type="spellStart"/>
-            <w:r>
-              <w:rPr>
-                <w:rStyle w:val="gnkrckgcmrb"/>
-                <w:rFonts w:ascii="Lucida Console" w:eastAsiaTheme="majorEastAsia" w:hAnsi="Lucida Console"/>
-                <w:color w:val="4472C4" w:themeColor="accent5"/>
-              </w:rPr>
-              <w:t>geom_histogram</w:t>
-            </w:r>
-            <w:proofErr w:type="spellEnd"/>
-            <w:r>
-              <w:rPr>
-                <w:rStyle w:val="gnkrckgcmrb"/>
-                <w:rFonts w:ascii="Lucida Console" w:eastAsiaTheme="majorEastAsia" w:hAnsi="Lucida Console"/>
-                <w:color w:val="4472C4" w:themeColor="accent5"/>
-              </w:rPr>
-              <w:t xml:space="preserve">(center=0, </w:t>
-            </w:r>
-            <w:proofErr w:type="spellStart"/>
-            <w:r>
-              <w:rPr>
-                <w:rStyle w:val="gnkrckgcmrb"/>
-                <w:rFonts w:ascii="Lucida Console" w:eastAsiaTheme="majorEastAsia" w:hAnsi="Lucida Console"/>
-                <w:color w:val="4472C4" w:themeColor="accent5"/>
-              </w:rPr>
-              <w:t>binwidth</w:t>
-            </w:r>
-            <w:proofErr w:type="spellEnd"/>
-            <w:r>
-              <w:rPr>
-                <w:rStyle w:val="gnkrckgcmrb"/>
-                <w:rFonts w:ascii="Lucida Console" w:eastAsiaTheme="majorEastAsia" w:hAnsi="Lucida Console"/>
-                <w:color w:val="4472C4" w:themeColor="accent5"/>
-              </w:rPr>
-              <w:t>=1, color="black", fill="orchid") +</w:t>
+              <w:t xml:space="preserve">  geom_histogram(center=0, binwidth=1, color="black", fill="orchid") +</w:t>
             </w:r>
           </w:p>
           <w:p>
@@ -6760,25 +5600,7 @@
                 <w:rFonts w:ascii="Lucida Console" w:eastAsiaTheme="majorEastAsia" w:hAnsi="Lucida Console"/>
                 <w:color w:val="4472C4" w:themeColor="accent5"/>
               </w:rPr>
-              <w:t xml:space="preserve">  </w:t>
-            </w:r>
-            <w:proofErr w:type="gramStart"/>
-            <w:r>
-              <w:rPr>
-                <w:rStyle w:val="gnkrckgcmrb"/>
-                <w:rFonts w:ascii="Lucida Console" w:eastAsiaTheme="majorEastAsia" w:hAnsi="Lucida Console"/>
-                <w:color w:val="4472C4" w:themeColor="accent5"/>
-              </w:rPr>
-              <w:t>labs(</w:t>
-            </w:r>
-            <w:proofErr w:type="gramEnd"/>
-            <w:r>
-              <w:rPr>
-                <w:rStyle w:val="gnkrckgcmrb"/>
-                <w:rFonts w:ascii="Lucida Console" w:eastAsiaTheme="majorEastAsia" w:hAnsi="Lucida Console"/>
-                <w:color w:val="4472C4" w:themeColor="accent5"/>
-              </w:rPr>
-              <w:t xml:space="preserve">x="Hours of Watching TV", y="Percent (%)",  </w:t>
+              <w:t xml:space="preserve">  labs(x="Hours of Watching TV", y="Percent (%)",  </w:t>
             </w:r>
           </w:p>
           <w:p>
@@ -6889,25 +5711,7 @@
                 <w:rFonts w:ascii="Lucida Console" w:eastAsiaTheme="majorEastAsia" w:hAnsi="Lucida Console"/>
                 <w:color w:val="4472C4" w:themeColor="accent5"/>
               </w:rPr>
-              <w:t xml:space="preserve">  </w:t>
-            </w:r>
-            <w:proofErr w:type="spellStart"/>
-            <w:r>
-              <w:rPr>
-                <w:rStyle w:val="gnkrckgcmrb"/>
-                <w:rFonts w:ascii="Lucida Console" w:eastAsiaTheme="majorEastAsia" w:hAnsi="Lucida Console"/>
-                <w:color w:val="4472C4" w:themeColor="accent5"/>
-              </w:rPr>
-              <w:t>theme_bw</w:t>
-            </w:r>
-            <w:proofErr w:type="spellEnd"/>
-            <w:r>
-              <w:rPr>
-                <w:rStyle w:val="gnkrckgcmrb"/>
-                <w:rFonts w:ascii="Lucida Console" w:eastAsiaTheme="majorEastAsia" w:hAnsi="Lucida Console"/>
-                <w:color w:val="4472C4" w:themeColor="accent5"/>
-              </w:rPr>
-              <w:t>() +</w:t>
+              <w:t xml:space="preserve">  theme_bw() +</w:t>
             </w:r>
           </w:p>
           <w:p>
@@ -6944,43 +5748,7 @@
                 <w:rFonts w:ascii="Lucida Console" w:eastAsiaTheme="majorEastAsia" w:hAnsi="Lucida Console"/>
                 <w:color w:val="4472C4" w:themeColor="accent5"/>
               </w:rPr>
-              <w:t xml:space="preserve">  </w:t>
-            </w:r>
-            <w:proofErr w:type="spellStart"/>
-            <w:r>
-              <w:rPr>
-                <w:rStyle w:val="gnkrckgcmrb"/>
-                <w:rFonts w:ascii="Lucida Console" w:eastAsiaTheme="majorEastAsia" w:hAnsi="Lucida Console"/>
-                <w:color w:val="4472C4" w:themeColor="accent5"/>
-              </w:rPr>
-              <w:t>scale_y_continuous</w:t>
-            </w:r>
-            <w:proofErr w:type="spellEnd"/>
-            <w:r>
-              <w:rPr>
-                <w:rStyle w:val="gnkrckgcmrb"/>
-                <w:rFonts w:ascii="Lucida Console" w:eastAsiaTheme="majorEastAsia" w:hAnsi="Lucida Console"/>
-                <w:color w:val="4472C4" w:themeColor="accent5"/>
-              </w:rPr>
-              <w:t>(limits=c(0,26), breaks=</w:t>
-            </w:r>
-            <w:proofErr w:type="spellStart"/>
-            <w:r>
-              <w:rPr>
-                <w:rStyle w:val="gnkrckgcmrb"/>
-                <w:rFonts w:ascii="Lucida Console" w:eastAsiaTheme="majorEastAsia" w:hAnsi="Lucida Console"/>
-                <w:color w:val="4472C4" w:themeColor="accent5"/>
-              </w:rPr>
-              <w:t>seq</w:t>
-            </w:r>
-            <w:proofErr w:type="spellEnd"/>
-            <w:r>
-              <w:rPr>
-                <w:rStyle w:val="gnkrckgcmrb"/>
-                <w:rFonts w:ascii="Lucida Console" w:eastAsiaTheme="majorEastAsia" w:hAnsi="Lucida Console"/>
-                <w:color w:val="4472C4" w:themeColor="accent5"/>
-              </w:rPr>
-              <w:t>(0,25,5), expand=c(0,0)) +</w:t>
+              <w:t xml:space="preserve">  scale_y_continuous(limits=c(0,26), breaks=seq(0,25,5), expand=c(0,0)) +</w:t>
             </w:r>
           </w:p>
           <w:p>
@@ -7017,43 +5785,7 @@
                 <w:rFonts w:ascii="Lucida Console" w:eastAsiaTheme="majorEastAsia" w:hAnsi="Lucida Console"/>
                 <w:color w:val="4472C4" w:themeColor="accent5"/>
               </w:rPr>
-              <w:t xml:space="preserve">  </w:t>
-            </w:r>
-            <w:proofErr w:type="spellStart"/>
-            <w:r>
-              <w:rPr>
-                <w:rStyle w:val="gnkrckgcmrb"/>
-                <w:rFonts w:ascii="Lucida Console" w:eastAsiaTheme="majorEastAsia" w:hAnsi="Lucida Console"/>
-                <w:color w:val="4472C4" w:themeColor="accent5"/>
-              </w:rPr>
-              <w:t>scale_x_continuous</w:t>
-            </w:r>
-            <w:proofErr w:type="spellEnd"/>
-            <w:r>
-              <w:rPr>
-                <w:rStyle w:val="gnkrckgcmrb"/>
-                <w:rFonts w:ascii="Lucida Console" w:eastAsiaTheme="majorEastAsia" w:hAnsi="Lucida Console"/>
-                <w:color w:val="4472C4" w:themeColor="accent5"/>
-              </w:rPr>
-              <w:t>(breaks=</w:t>
-            </w:r>
-            <w:proofErr w:type="spellStart"/>
-            <w:r>
-              <w:rPr>
-                <w:rStyle w:val="gnkrckgcmrb"/>
-                <w:rFonts w:ascii="Lucida Console" w:eastAsiaTheme="majorEastAsia" w:hAnsi="Lucida Console"/>
-                <w:color w:val="4472C4" w:themeColor="accent5"/>
-              </w:rPr>
-              <w:t>seq</w:t>
-            </w:r>
-            <w:proofErr w:type="spellEnd"/>
-            <w:r>
-              <w:rPr>
-                <w:rStyle w:val="gnkrckgcmrb"/>
-                <w:rFonts w:ascii="Lucida Console" w:eastAsiaTheme="majorEastAsia" w:hAnsi="Lucida Console"/>
-                <w:color w:val="4472C4" w:themeColor="accent5"/>
-              </w:rPr>
-              <w:t>(0,25,1)) +</w:t>
+              <w:t xml:space="preserve">  scale_x_continuous(breaks=seq(0,25,1)) +</w:t>
             </w:r>
           </w:p>
           <w:p>
@@ -7089,79 +5821,7 @@
                 <w:rFonts w:ascii="Lucida Console" w:eastAsiaTheme="majorEastAsia" w:hAnsi="Lucida Console"/>
                 <w:color w:val="4472C4" w:themeColor="accent5"/>
               </w:rPr>
-              <w:t xml:space="preserve">  theme(</w:t>
-            </w:r>
-            <w:proofErr w:type="spellStart"/>
-            <w:r>
-              <w:rPr>
-                <w:rStyle w:val="gnkrckgcmrb"/>
-                <w:rFonts w:ascii="Lucida Console" w:eastAsiaTheme="majorEastAsia" w:hAnsi="Lucida Console"/>
-                <w:color w:val="4472C4" w:themeColor="accent5"/>
-              </w:rPr>
-              <w:t>panel.grid.major.x</w:t>
-            </w:r>
-            <w:proofErr w:type="spellEnd"/>
-            <w:r>
-              <w:rPr>
-                <w:rStyle w:val="gnkrckgcmrb"/>
-                <w:rFonts w:ascii="Lucida Console" w:eastAsiaTheme="majorEastAsia" w:hAnsi="Lucida Console"/>
-                <w:color w:val="4472C4" w:themeColor="accent5"/>
-              </w:rPr>
-              <w:t>=</w:t>
-            </w:r>
-            <w:proofErr w:type="spellStart"/>
-            <w:r>
-              <w:rPr>
-                <w:rStyle w:val="gnkrckgcmrb"/>
-                <w:rFonts w:ascii="Lucida Console" w:eastAsiaTheme="majorEastAsia" w:hAnsi="Lucida Console"/>
-                <w:color w:val="4472C4" w:themeColor="accent5"/>
-              </w:rPr>
-              <w:t>element_blank</w:t>
-            </w:r>
-            <w:proofErr w:type="spellEnd"/>
-            <w:r>
-              <w:rPr>
-                <w:rStyle w:val="gnkrckgcmrb"/>
-                <w:rFonts w:ascii="Lucida Console" w:eastAsiaTheme="majorEastAsia" w:hAnsi="Lucida Console"/>
-                <w:color w:val="4472C4" w:themeColor="accent5"/>
-              </w:rPr>
-              <w:t xml:space="preserve">(), </w:t>
-            </w:r>
-            <w:proofErr w:type="spellStart"/>
-            <w:r>
-              <w:rPr>
-                <w:rStyle w:val="gnkrckgcmrb"/>
-                <w:rFonts w:ascii="Lucida Console" w:eastAsiaTheme="majorEastAsia" w:hAnsi="Lucida Console"/>
-                <w:color w:val="4472C4" w:themeColor="accent5"/>
-              </w:rPr>
-              <w:t>panel.grid.minor.x</w:t>
-            </w:r>
-            <w:proofErr w:type="spellEnd"/>
-            <w:r>
-              <w:rPr>
-                <w:rStyle w:val="gnkrckgcmrb"/>
-                <w:rFonts w:ascii="Lucida Console" w:eastAsiaTheme="majorEastAsia" w:hAnsi="Lucida Console"/>
-                <w:color w:val="4472C4" w:themeColor="accent5"/>
-              </w:rPr>
-              <w:t>=</w:t>
-            </w:r>
-            <w:proofErr w:type="spellStart"/>
-            <w:r>
-              <w:rPr>
-                <w:rStyle w:val="gnkrckgcmrb"/>
-                <w:rFonts w:ascii="Lucida Console" w:eastAsiaTheme="majorEastAsia" w:hAnsi="Lucida Console"/>
-                <w:color w:val="4472C4" w:themeColor="accent5"/>
-              </w:rPr>
-              <w:t>element_blank</w:t>
-            </w:r>
-            <w:proofErr w:type="spellEnd"/>
-            <w:r>
-              <w:rPr>
-                <w:rStyle w:val="gnkrckgcmrb"/>
-                <w:rFonts w:ascii="Lucida Console" w:eastAsiaTheme="majorEastAsia" w:hAnsi="Lucida Console"/>
-                <w:color w:val="4472C4" w:themeColor="accent5"/>
-              </w:rPr>
-              <w:t>())</w:t>
+              <w:t xml:space="preserve">  theme(panel.grid.major.x=element_blank(), panel.grid.minor.x=element_blank())</w:t>
             </w:r>
           </w:p>
           <w:p>
@@ -7418,7 +6078,6 @@
           <w:szCs w:val="20"/>
         </w:rPr>
       </w:pPr>
-      <w:bookmarkStart w:id="0" w:name="_GoBack"/>
       <w:r>
         <w:rPr>
           <w:rFonts w:ascii="Lucida Console" w:hAnsi="Lucida Console"/>
@@ -7477,7 +6136,6 @@
           </wp:inline>
         </w:drawing>
       </w:r>
-      <w:bookmarkEnd w:id="0"/>
     </w:p>
     <w:sectPr>
       <w:footerReference w:type="default" r:id="rId13"/>
